--- a/Documents/Nvod 视频播发服务器 软件需求规格.0.2.docx
+++ b/Documents/Nvod 视频播发服务器 软件需求规格.0.2.docx
@@ -32,7 +32,7 @@
         <w:rPr>
           <w:rFonts w:hint="eastAsia"/>
         </w:rPr>
-        <w:t xml:space="preserve"> 0.1</w:t>
+        <w:t xml:space="preserve"> 0.2</w:t>
       </w:r>
     </w:p>
     <w:p/>
@@ -2070,9 +2070,15 @@
       </w:pPr>
       <w:r>
         <w:rPr>
-          <w:rFonts w:hint="eastAsia"/>
-        </w:rPr>
-        <w:t>Nvod Reference Service Id。</w:t>
+          <w:rFonts w:eastAsiaTheme="minorEastAsia" w:hint="eastAsia"/>
+        </w:rPr>
+        <w:t>Event Id</w:t>
+      </w:r>
+      <w:r>
+        <w:rPr>
+          <w:rFonts w:hint="eastAsia"/>
+        </w:rPr>
+        <w:t>。</w:t>
       </w:r>
     </w:p>
     <w:p>
@@ -2086,15 +2092,16 @@
       </w:pPr>
       <w:r>
         <w:rPr>
-          <w:rFonts w:eastAsiaTheme="minorEastAsia" w:hint="eastAsia"/>
-        </w:rPr>
-        <w:t>Event Id</w:t>
-      </w:r>
-      <w:r>
-        <w:rPr>
-          <w:rFonts w:hint="eastAsia"/>
-        </w:rPr>
-        <w:t>。</w:t>
+          <w:rFonts w:hint="eastAsia"/>
+        </w:rPr>
+        <w:t>多个按播放顺序排列的Movie Id， 其中最后一个Movie Id是用户点播的电影，其余</w:t>
+      </w:r>
+      <w:r>
+        <w:rPr>
+          <w:rFonts w:hint="eastAsia"/>
+        </w:rPr>
+        <w:lastRenderedPageBreak/>
+        <w:t xml:space="preserve">的Movie Id都是广告。 </w:t>
       </w:r>
     </w:p>
     <w:p>
@@ -2110,8 +2117,31 @@
         <w:rPr>
           <w:rFonts w:hint="eastAsia"/>
         </w:rPr>
-        <w:lastRenderedPageBreak/>
-        <w:t xml:space="preserve">多个按播放顺序排列的Movie Id， 其中最后一个Movie Id是用户点播的电影，其余的Movie Id都是广告。 </w:t>
+        <w:t>0个或1个Poster Id Descriptor(</w:t>
+      </w:r>
+      <w:r>
+        <w:fldChar w:fldCharType="begin"/>
+      </w:r>
+      <w:r>
+        <w:rPr>
+          <w:rFonts w:hint="eastAsia"/>
+        </w:rPr>
+        <w:instrText>REF _Ref447876102 \r \h</w:instrText>
+      </w:r>
+      <w:r>
+        <w:fldChar w:fldCharType="separate"/>
+      </w:r>
+      <w:r>
+        <w:t>5.2.9</w:t>
+      </w:r>
+      <w:r>
+        <w:fldChar w:fldCharType="end"/>
+      </w:r>
+      <w:r>
+        <w:rPr>
+          <w:rFonts w:hint="eastAsia"/>
+        </w:rPr>
+        <w:t xml:space="preserve">)。 </w:t>
       </w:r>
     </w:p>
     <w:p>
@@ -2127,31 +2157,7 @@
         <w:rPr>
           <w:rFonts w:hint="eastAsia"/>
         </w:rPr>
-        <w:t>0个或1个Poster Id Descriptor(</w:t>
-      </w:r>
-      <w:r>
-        <w:fldChar w:fldCharType="begin"/>
-      </w:r>
-      <w:r>
-        <w:rPr>
-          <w:rFonts w:hint="eastAsia"/>
-        </w:rPr>
-        <w:instrText>REF _Ref447876102 \r \h</w:instrText>
-      </w:r>
-      <w:r>
-        <w:fldChar w:fldCharType="separate"/>
-      </w:r>
-      <w:r>
-        <w:t>5.2.9</w:t>
-      </w:r>
-      <w:r>
-        <w:fldChar w:fldCharType="end"/>
-      </w:r>
-      <w:r>
-        <w:rPr>
-          <w:rFonts w:hint="eastAsia"/>
-        </w:rPr>
-        <w:t xml:space="preserve">)。 </w:t>
+        <w:t>Event 开始时间。</w:t>
       </w:r>
     </w:p>
     <w:p>
@@ -2167,22 +2173,6 @@
         <w:rPr>
           <w:rFonts w:hint="eastAsia"/>
         </w:rPr>
-        <w:t>Event 开始时间。</w:t>
-      </w:r>
-    </w:p>
-    <w:p>
-      <w:pPr>
-        <w:pStyle w:val="a8"/>
-        <w:numPr>
-          <w:ilvl w:val="0"/>
-          <w:numId w:val="23"/>
-        </w:numPr>
-        <w:ind w:firstLineChars="0"/>
-      </w:pPr>
-      <w:r>
-        <w:rPr>
-          <w:rFonts w:hint="eastAsia"/>
-        </w:rPr>
         <w:t>Event 持续时间(秒)。</w:t>
       </w:r>
     </w:p>
@@ -2533,8 +2523,72 @@
         <w:ind w:firstLine="400"/>
       </w:pPr>
       <w:r>
+        <w:t xml:space="preserve">        </w:t>
+      </w:r>
+      <w:r>
+        <w:rPr>
+          <w:snapToGrid/>
+        </w:rPr>
+        <w:t>&lt;!--</w:t>
+      </w:r>
+      <w:r>
+        <w:rPr>
+          <w:rFonts w:hint="eastAsia"/>
+          <w:snapToGrid/>
+        </w:rPr>
+        <w:t>当</w:t>
+      </w:r>
+      <w:r>
+        <w:t>DstIp</w:t>
+      </w:r>
+      <w:r>
+        <w:rPr>
+          <w:rFonts w:hint="eastAsia"/>
+          <w:snapToGrid/>
+        </w:rPr>
+        <w:t>为组播时,通过</w:t>
+      </w:r>
+      <w:r>
+        <w:rPr>
+          <w:snapToGrid/>
+        </w:rPr>
+        <w:t>SrcIp</w:t>
+      </w:r>
+      <w:r>
+        <w:rPr>
+          <w:rFonts w:hint="eastAsia"/>
+          <w:snapToGrid/>
+        </w:rPr>
+        <w:t>来决定通过那张网卡发送数据</w:t>
+      </w:r>
+      <w:r>
+        <w:rPr>
+          <w:rFonts w:hint="eastAsia"/>
+          <w:snapToGrid/>
+        </w:rPr>
+        <w:t>。</w:t>
+      </w:r>
+      <w:r>
+        <w:rPr>
+          <w:snapToGrid/>
+        </w:rPr>
+        <w:t>--&gt;</w:t>
+      </w:r>
+    </w:p>
+    <w:p>
+      <w:pPr>
+        <w:pStyle w:val="a8"/>
+        <w:ind w:firstLine="400"/>
+      </w:pPr>
+      <w:r>
         <w:t xml:space="preserve">        &lt;SrcIp&gt;10.0.0.2&lt;/SrcIp&gt; </w:t>
       </w:r>
+      <w:r>
+        <w:rPr>
+          <w:rFonts w:hint="eastAsia"/>
+        </w:rPr>
+        <w:t xml:space="preserve"> </w:t>
+      </w:r>
     </w:p>
     <w:p>
       <w:pPr>
@@ -2635,7 +2689,16 @@
         <w:ind w:firstLine="400"/>
       </w:pPr>
       <w:r>
-        <w:t xml:space="preserve">    &lt;TimeShiftTransportStream tsid=</w:t>
+        <w:t xml:space="preserve">    &lt;TimeShift</w:t>
+      </w:r>
+      <w:r>
+        <w:rPr>
+          <w:rFonts w:hint="eastAsia"/>
+        </w:rPr>
+        <w:t>ed</w:t>
+      </w:r>
+      <w:r>
+        <w:t>TransportStream tsid=</w:t>
       </w:r>
       <w:r>
         <w:t>”</w:t>
@@ -2710,7 +2773,16 @@
         <w:ind w:firstLine="400"/>
       </w:pPr>
       <w:r>
-        <w:t xml:space="preserve">    &lt;/TimeShiftTransportStream&gt;</w:t>
+        <w:t xml:space="preserve">    &lt;/TimeShift</w:t>
+      </w:r>
+      <w:r>
+        <w:rPr>
+          <w:rFonts w:hint="eastAsia"/>
+        </w:rPr>
+        <w:t>ed</w:t>
+      </w:r>
+      <w:r>
+        <w:t>TransportStream&gt;</w:t>
       </w:r>
     </w:p>
     <w:p>
@@ -2764,8 +2836,21 @@
         <w:ind w:firstLine="400"/>
       </w:pPr>
       <w:r>
+        <w:lastRenderedPageBreak/>
         <w:t>&lt;/Root&gt;</w:t>
       </w:r>
+    </w:p>
+    <w:p>
+      <w:pPr>
+        <w:pStyle w:val="a8"/>
+        <w:ind w:firstLine="400"/>
+      </w:pPr>
+    </w:p>
+    <w:p>
+      <w:pPr>
+        <w:pStyle w:val="a8"/>
+        <w:ind w:firstLine="400"/>
+      </w:pPr>
     </w:p>
     <w:p>
       <w:pPr>
@@ -2778,7 +2863,6 @@
         <w:rPr>
           <w:rFonts w:hint="eastAsia"/>
         </w:rPr>
-        <w:lastRenderedPageBreak/>
         <w:t>M</w:t>
       </w:r>
       <w:r>
@@ -3230,7 +3314,7 @@
         </w:numPr>
         <w:ind w:firstLineChars="0"/>
         <w:rPr>
-          <w:rFonts w:eastAsiaTheme="minorEastAsia" w:hint="eastAsia"/>
+          <w:rFonts w:eastAsiaTheme="minorEastAsia"/>
         </w:rPr>
       </w:pPr>
       <w:r>
@@ -3436,7 +3520,7 @@
               <w:pStyle w:val="a8"/>
               <w:ind w:firstLineChars="0" w:firstLine="0"/>
               <w:rPr>
-                <w:rFonts w:eastAsiaTheme="minorEastAsia" w:hint="eastAsia"/>
+                <w:rFonts w:eastAsiaTheme="minorEastAsia"/>
               </w:rPr>
             </w:pPr>
           </w:p>
@@ -3470,7 +3554,7 @@
               <w:pStyle w:val="a8"/>
               <w:ind w:firstLineChars="0" w:firstLine="0"/>
               <w:rPr>
-                <w:rFonts w:eastAsiaTheme="minorEastAsia" w:hint="eastAsia"/>
+                <w:rFonts w:eastAsiaTheme="minorEastAsia"/>
               </w:rPr>
             </w:pPr>
             <w:r>
@@ -3493,7 +3577,7 @@
               <w:pStyle w:val="a8"/>
               <w:ind w:firstLineChars="0" w:firstLine="0"/>
               <w:rPr>
-                <w:rFonts w:eastAsiaTheme="minorEastAsia" w:hint="eastAsia"/>
+                <w:rFonts w:eastAsiaTheme="minorEastAsia"/>
               </w:rPr>
             </w:pPr>
           </w:p>
@@ -3527,7 +3611,7 @@
               <w:pStyle w:val="a8"/>
               <w:ind w:firstLineChars="0" w:firstLine="0"/>
               <w:rPr>
-                <w:rFonts w:eastAsiaTheme="minorEastAsia" w:hint="eastAsia"/>
+                <w:rFonts w:eastAsiaTheme="minorEastAsia"/>
               </w:rPr>
             </w:pPr>
             <w:r>
@@ -3550,7 +3634,7 @@
               <w:pStyle w:val="a8"/>
               <w:ind w:firstLineChars="0" w:firstLine="0"/>
               <w:rPr>
-                <w:rFonts w:eastAsiaTheme="minorEastAsia" w:hint="eastAsia"/>
+                <w:rFonts w:eastAsiaTheme="minorEastAsia"/>
               </w:rPr>
             </w:pPr>
           </w:p>
@@ -3583,9 +3667,6 @@
             <w:pPr>
               <w:pStyle w:val="a8"/>
               <w:ind w:firstLineChars="0" w:firstLine="0"/>
-              <w:rPr>
-                <w:rFonts w:hint="eastAsia"/>
-              </w:rPr>
             </w:pPr>
             <w:r>
               <w:t>“</w:t>
@@ -3622,9 +3703,6 @@
             <w:pPr>
               <w:pStyle w:val="a8"/>
               <w:ind w:firstLineChars="0" w:firstLine="0"/>
-              <w:rPr>
-                <w:rFonts w:hint="eastAsia"/>
-              </w:rPr>
             </w:pPr>
             <w:r>
               <w:rPr>
@@ -3653,7 +3731,7 @@
               <w:pStyle w:val="a8"/>
               <w:ind w:firstLineChars="0" w:firstLine="0"/>
               <w:rPr>
-                <w:rFonts w:eastAsiaTheme="minorEastAsia" w:hint="eastAsia"/>
+                <w:rFonts w:eastAsiaTheme="minorEastAsia"/>
               </w:rPr>
             </w:pPr>
             <w:r>
@@ -3691,7 +3769,7 @@
               <w:pStyle w:val="a8"/>
               <w:ind w:firstLineChars="0" w:firstLine="0"/>
               <w:rPr>
-                <w:rFonts w:eastAsiaTheme="minorEastAsia" w:hint="eastAsia"/>
+                <w:rFonts w:eastAsiaTheme="minorEastAsia"/>
               </w:rPr>
             </w:pPr>
           </w:p>
@@ -3724,9 +3802,6 @@
             <w:pPr>
               <w:pStyle w:val="a8"/>
               <w:ind w:firstLineChars="0" w:firstLine="0"/>
-              <w:rPr>
-                <w:rFonts w:hint="eastAsia"/>
-              </w:rPr>
             </w:pPr>
             <w:r>
               <w:t>“</w:t>
@@ -3763,9 +3838,6 @@
             <w:pPr>
               <w:pStyle w:val="a8"/>
               <w:ind w:firstLineChars="0" w:firstLine="0"/>
-              <w:rPr>
-                <w:rFonts w:hint="eastAsia"/>
-              </w:rPr>
             </w:pPr>
             <w:r>
               <w:rPr>
@@ -3794,7 +3866,7 @@
               <w:pStyle w:val="a8"/>
               <w:ind w:firstLineChars="0" w:firstLine="0"/>
               <w:rPr>
-                <w:rFonts w:eastAsiaTheme="minorEastAsia" w:hint="eastAsia"/>
+                <w:rFonts w:eastAsiaTheme="minorEastAsia"/>
               </w:rPr>
             </w:pPr>
             <w:r>
@@ -3865,7 +3937,7 @@
               <w:pStyle w:val="a8"/>
               <w:ind w:firstLineChars="0" w:firstLine="0"/>
               <w:rPr>
-                <w:rFonts w:eastAsiaTheme="minorEastAsia" w:hint="eastAsia"/>
+                <w:rFonts w:eastAsiaTheme="minorEastAsia"/>
               </w:rPr>
             </w:pPr>
           </w:p>
@@ -3910,9 +3982,6 @@
             <w:pPr>
               <w:pStyle w:val="a8"/>
               <w:ind w:firstLineChars="0" w:firstLine="0"/>
-              <w:rPr>
-                <w:rFonts w:hint="eastAsia"/>
-              </w:rPr>
             </w:pPr>
             <w:r>
               <w:t>“</w:t>
@@ -3949,9 +4018,6 @@
             <w:pPr>
               <w:pStyle w:val="a8"/>
               <w:ind w:firstLineChars="0" w:firstLine="0"/>
-              <w:rPr>
-                <w:rFonts w:hint="eastAsia"/>
-              </w:rPr>
             </w:pPr>
             <w:r>
               <w:rPr>
@@ -3980,7 +4046,7 @@
               <w:pStyle w:val="a8"/>
               <w:ind w:firstLineChars="0" w:firstLine="0"/>
               <w:rPr>
-                <w:rFonts w:eastAsiaTheme="minorEastAsia" w:hint="eastAsia"/>
+                <w:rFonts w:eastAsiaTheme="minorEastAsia"/>
               </w:rPr>
             </w:pPr>
             <w:r>
@@ -4048,7 +4114,7 @@
               <w:pStyle w:val="a8"/>
               <w:ind w:firstLineChars="0" w:firstLine="0"/>
               <w:rPr>
-                <w:rFonts w:eastAsiaTheme="minorEastAsia" w:hint="eastAsia"/>
+                <w:rFonts w:eastAsiaTheme="minorEastAsia"/>
               </w:rPr>
             </w:pPr>
             <w:r>
@@ -4111,7 +4177,7 @@
               <w:pStyle w:val="a8"/>
               <w:ind w:firstLineChars="0" w:firstLine="0"/>
               <w:rPr>
-                <w:rFonts w:eastAsiaTheme="minorEastAsia" w:hint="eastAsia"/>
+                <w:rFonts w:eastAsiaTheme="minorEastAsia"/>
               </w:rPr>
             </w:pPr>
           </w:p>
@@ -4145,7 +4211,7 @@
               <w:pStyle w:val="a8"/>
               <w:ind w:firstLineChars="0" w:firstLine="0"/>
               <w:rPr>
-                <w:rFonts w:eastAsiaTheme="minorEastAsia" w:hint="eastAsia"/>
+                <w:rFonts w:eastAsiaTheme="minorEastAsia"/>
               </w:rPr>
             </w:pPr>
             <w:r>
@@ -4168,7 +4234,7 @@
               <w:pStyle w:val="a8"/>
               <w:ind w:firstLineChars="0" w:firstLine="0"/>
               <w:rPr>
-                <w:rFonts w:eastAsiaTheme="minorEastAsia" w:hint="eastAsia"/>
+                <w:rFonts w:eastAsiaTheme="minorEastAsia"/>
               </w:rPr>
             </w:pPr>
           </w:p>
@@ -4201,9 +4267,6 @@
             <w:pPr>
               <w:pStyle w:val="a8"/>
               <w:ind w:firstLineChars="0" w:firstLine="0"/>
-              <w:rPr>
-                <w:rFonts w:hint="eastAsia"/>
-              </w:rPr>
             </w:pPr>
             <w:r>
               <w:t>“</w:t>
@@ -4240,9 +4303,6 @@
             <w:pPr>
               <w:pStyle w:val="a8"/>
               <w:ind w:firstLineChars="0" w:firstLine="0"/>
-              <w:rPr>
-                <w:rFonts w:hint="eastAsia"/>
-              </w:rPr>
             </w:pPr>
             <w:r>
               <w:rPr>
@@ -4271,7 +4331,7 @@
               <w:pStyle w:val="a8"/>
               <w:ind w:firstLineChars="0" w:firstLine="0"/>
               <w:rPr>
-                <w:rFonts w:eastAsiaTheme="minorEastAsia" w:hint="eastAsia"/>
+                <w:rFonts w:eastAsiaTheme="minorEastAsia"/>
               </w:rPr>
             </w:pPr>
             <w:r>
@@ -4308,6 +4368,7 @@
               <w:rPr>
                 <w:rFonts w:eastAsiaTheme="minorEastAsia" w:hint="eastAsia"/>
               </w:rPr>
+              <w:lastRenderedPageBreak/>
               <w:t xml:space="preserve">-&gt; Attr </w:t>
             </w:r>
             <w:r>
@@ -4342,7 +4403,7 @@
               <w:pStyle w:val="a8"/>
               <w:ind w:firstLineChars="0" w:firstLine="0"/>
               <w:rPr>
-                <w:rFonts w:eastAsiaTheme="minorEastAsia" w:hint="eastAsia"/>
+                <w:rFonts w:eastAsiaTheme="minorEastAsia"/>
               </w:rPr>
             </w:pPr>
           </w:p>
@@ -4399,7 +4460,7 @@
               <w:pStyle w:val="a8"/>
               <w:ind w:firstLineChars="0" w:firstLine="0"/>
               <w:rPr>
-                <w:rFonts w:eastAsiaTheme="minorEastAsia" w:hint="eastAsia"/>
+                <w:rFonts w:eastAsiaTheme="minorEastAsia"/>
               </w:rPr>
             </w:pPr>
           </w:p>
@@ -4432,9 +4493,6 @@
             <w:pPr>
               <w:pStyle w:val="a8"/>
               <w:ind w:firstLineChars="0" w:firstLine="0"/>
-              <w:rPr>
-                <w:rFonts w:hint="eastAsia"/>
-              </w:rPr>
             </w:pPr>
             <w:r>
               <w:t>“</w:t>
@@ -4471,15 +4529,11 @@
             <w:pPr>
               <w:pStyle w:val="a8"/>
               <w:ind w:firstLineChars="0" w:firstLine="0"/>
-              <w:rPr>
-                <w:rFonts w:hint="eastAsia"/>
-              </w:rPr>
             </w:pPr>
             <w:r>
               <w:rPr>
                 <w:rFonts w:hint="eastAsia"/>
               </w:rPr>
-              <w:lastRenderedPageBreak/>
               <w:t xml:space="preserve">-&gt; Node </w:t>
             </w:r>
             <w:r>
@@ -4503,7 +4557,7 @@
               <w:pStyle w:val="a8"/>
               <w:ind w:firstLineChars="0" w:firstLine="0"/>
               <w:rPr>
-                <w:rFonts w:eastAsiaTheme="minorEastAsia" w:hint="eastAsia"/>
+                <w:rFonts w:eastAsiaTheme="minorEastAsia"/>
               </w:rPr>
             </w:pPr>
             <w:r>
@@ -4536,20 +4590,14 @@
               <w:pStyle w:val="a8"/>
               <w:ind w:firstLineChars="0" w:firstLine="0"/>
               <w:rPr>
-                <w:rFonts w:eastAsiaTheme="minorEastAsia" w:hint="eastAsia"/>
+                <w:rFonts w:eastAsiaTheme="minorEastAsia"/>
               </w:rPr>
             </w:pPr>
             <w:r>
               <w:rPr>
                 <w:rFonts w:eastAsiaTheme="minorEastAsia" w:hint="eastAsia"/>
               </w:rPr>
-              <w:t xml:space="preserve">-&gt; </w:t>
-            </w:r>
-            <w:r>
-              <w:rPr>
-                <w:rFonts w:eastAsiaTheme="minorEastAsia" w:hint="eastAsia"/>
-              </w:rPr>
-              <w:t xml:space="preserve">Node </w:t>
+              <w:t xml:space="preserve">-&gt; Node </w:t>
             </w:r>
             <w:r>
               <w:rPr>
@@ -4580,7 +4628,7 @@
               <w:pStyle w:val="a8"/>
               <w:ind w:firstLineChars="0" w:firstLine="0"/>
               <w:rPr>
-                <w:rFonts w:eastAsiaTheme="minorEastAsia" w:hint="eastAsia"/>
+                <w:rFonts w:eastAsiaTheme="minorEastAsia"/>
               </w:rPr>
             </w:pPr>
           </w:p>
@@ -4614,7 +4662,7 @@
               <w:pStyle w:val="a8"/>
               <w:ind w:firstLineChars="0" w:firstLine="0"/>
               <w:rPr>
-                <w:rFonts w:eastAsiaTheme="minorEastAsia" w:hint="eastAsia"/>
+                <w:rFonts w:eastAsiaTheme="minorEastAsia"/>
               </w:rPr>
             </w:pPr>
             <w:r>
@@ -4637,7 +4685,7 @@
               <w:pStyle w:val="a8"/>
               <w:ind w:firstLineChars="0" w:firstLine="0"/>
               <w:rPr>
-                <w:rFonts w:eastAsiaTheme="minorEastAsia" w:hint="eastAsia"/>
+                <w:rFonts w:eastAsiaTheme="minorEastAsia"/>
               </w:rPr>
             </w:pPr>
           </w:p>
@@ -4670,9 +4718,6 @@
             <w:pPr>
               <w:pStyle w:val="a8"/>
               <w:ind w:firstLineChars="0" w:firstLine="0"/>
-              <w:rPr>
-                <w:rFonts w:hint="eastAsia"/>
-              </w:rPr>
             </w:pPr>
             <w:r>
               <w:t>“</w:t>
@@ -4709,9 +4754,6 @@
             <w:pPr>
               <w:pStyle w:val="a8"/>
               <w:ind w:firstLineChars="0" w:firstLine="0"/>
-              <w:rPr>
-                <w:rFonts w:hint="eastAsia"/>
-              </w:rPr>
             </w:pPr>
             <w:r>
               <w:rPr>
@@ -4740,7 +4782,7 @@
               <w:pStyle w:val="a8"/>
               <w:ind w:firstLineChars="0" w:firstLine="0"/>
               <w:rPr>
-                <w:rFonts w:eastAsiaTheme="minorEastAsia" w:hint="eastAsia"/>
+                <w:rFonts w:eastAsiaTheme="minorEastAsia"/>
               </w:rPr>
             </w:pPr>
             <w:r>
@@ -4773,20 +4815,14 @@
               <w:pStyle w:val="a8"/>
               <w:ind w:firstLineChars="0" w:firstLine="0"/>
               <w:rPr>
-                <w:rFonts w:eastAsiaTheme="minorEastAsia" w:hint="eastAsia"/>
+                <w:rFonts w:eastAsiaTheme="minorEastAsia"/>
               </w:rPr>
             </w:pPr>
             <w:r>
               <w:rPr>
                 <w:rFonts w:eastAsiaTheme="minorEastAsia" w:hint="eastAsia"/>
               </w:rPr>
-              <w:t xml:space="preserve">-&gt; </w:t>
-            </w:r>
-            <w:r>
-              <w:rPr>
-                <w:rFonts w:eastAsiaTheme="minorEastAsia" w:hint="eastAsia"/>
-              </w:rPr>
-              <w:t>Node</w:t>
+              <w:t>-&gt; Node</w:t>
             </w:r>
             <w:r>
               <w:rPr>
@@ -4832,7 +4868,7 @@
               <w:pStyle w:val="a8"/>
               <w:ind w:firstLineChars="0" w:firstLine="0"/>
               <w:rPr>
-                <w:rFonts w:eastAsiaTheme="minorEastAsia" w:hint="eastAsia"/>
+                <w:rFonts w:eastAsiaTheme="minorEastAsia"/>
               </w:rPr>
             </w:pPr>
           </w:p>
@@ -4894,7 +4930,7 @@
               <w:pStyle w:val="a8"/>
               <w:ind w:firstLineChars="0" w:firstLine="0"/>
               <w:rPr>
-                <w:rFonts w:eastAsiaTheme="minorEastAsia" w:hint="eastAsia"/>
+                <w:rFonts w:eastAsiaTheme="minorEastAsia"/>
               </w:rPr>
             </w:pPr>
             <w:r>
@@ -4914,7 +4950,7 @@
               <w:pStyle w:val="a8"/>
               <w:ind w:firstLineChars="0" w:firstLine="0"/>
               <w:rPr>
-                <w:rFonts w:eastAsiaTheme="minorEastAsia" w:hint="eastAsia"/>
+                <w:rFonts w:eastAsiaTheme="minorEastAsia"/>
               </w:rPr>
             </w:pPr>
             <w:r>
@@ -4934,7 +4970,7 @@
               <w:pStyle w:val="a8"/>
               <w:ind w:firstLineChars="0" w:firstLine="0"/>
               <w:rPr>
-                <w:rFonts w:eastAsiaTheme="minorEastAsia" w:hint="eastAsia"/>
+                <w:rFonts w:eastAsiaTheme="minorEastAsia"/>
               </w:rPr>
             </w:pPr>
             <w:r>
@@ -4956,7 +4992,7 @@
               <w:pStyle w:val="a8"/>
               <w:ind w:firstLineChars="0" w:firstLine="0"/>
               <w:rPr>
-                <w:rFonts w:eastAsiaTheme="minorEastAsia" w:hint="eastAsia"/>
+                <w:rFonts w:eastAsiaTheme="minorEastAsia"/>
               </w:rPr>
             </w:pPr>
             <w:r>
@@ -4976,7 +5012,7 @@
               <w:pStyle w:val="a8"/>
               <w:ind w:firstLineChars="0" w:firstLine="0"/>
               <w:rPr>
-                <w:rFonts w:eastAsiaTheme="minorEastAsia" w:hint="eastAsia"/>
+                <w:rFonts w:eastAsiaTheme="minorEastAsia"/>
               </w:rPr>
             </w:pPr>
             <w:r>
@@ -4996,7 +5032,7 @@
               <w:pStyle w:val="a8"/>
               <w:ind w:firstLineChars="0" w:firstLine="0"/>
               <w:rPr>
-                <w:rFonts w:eastAsiaTheme="minorEastAsia" w:hint="eastAsia"/>
+                <w:rFonts w:eastAsiaTheme="minorEastAsia"/>
               </w:rPr>
             </w:pPr>
             <w:r>
@@ -5260,7 +5296,7 @@
         <w:rPr>
           <w:rFonts w:eastAsiaTheme="minorEastAsia"/>
         </w:rPr>
-        <w:t>for(</w:t>
+        <w:t>for (</w:t>
       </w:r>
       <w:r>
         <w:rPr>
@@ -5793,7 +5829,14 @@
         <w:rPr>
           <w:rFonts w:hint="eastAsia"/>
         </w:rPr>
-        <w:t xml:space="preserve"> 都为0</w:t>
+        <w:t xml:space="preserve"> </w:t>
+      </w:r>
+      <w:r>
+        <w:rPr>
+          <w:rFonts w:hint="eastAsia"/>
+        </w:rPr>
+        <w:lastRenderedPageBreak/>
+        <w:t>都为0</w:t>
       </w:r>
       <w:r>
         <w:rPr>
@@ -5844,16 +5887,412 @@
         <w:rPr>
           <w:rFonts w:eastAsiaTheme="minorEastAsia" w:hint="eastAsia"/>
         </w:rPr>
+        <w:t>S</w:t>
+      </w:r>
+      <w:r>
+        <w:rPr>
+          <w:rFonts w:eastAsiaTheme="minorEastAsia" w:hint="eastAsia"/>
+        </w:rPr>
+        <w:t>tatistic Info</w:t>
+      </w:r>
+      <w:bookmarkEnd w:id="6"/>
+    </w:p>
+    <w:p>
+      <w:pPr>
+        <w:pStyle w:val="a8"/>
+        <w:ind w:firstLine="400"/>
+      </w:pPr>
+      <w:r>
+        <w:rPr>
+          <w:rFonts w:hint="eastAsia"/>
+        </w:rPr>
+        <w:t>Statistic Info定义了当前Nvod视频播发服务程序的运行状态的统计信息。 Nvod视频播发服务程序将提供一系列的接口让Nvod Web或其他的外部程序来查询这些统计信息。</w:t>
+      </w:r>
+    </w:p>
+    <w:p>
+      <w:pPr>
+        <w:pStyle w:val="a8"/>
+        <w:ind w:firstLine="400"/>
+      </w:pPr>
+      <w:r>
+        <w:rPr>
+          <w:rFonts w:hint="eastAsia"/>
+        </w:rPr>
+        <w:t>本需求规格只规定</w:t>
+      </w:r>
+      <w:r>
+        <w:rPr>
+          <w:rFonts w:hint="eastAsia"/>
+        </w:rPr>
+        <w:t>了</w:t>
+      </w:r>
+      <w:r>
+        <w:rPr>
+          <w:rFonts w:hint="eastAsia"/>
+        </w:rPr>
+        <w:t>统计</w:t>
+      </w:r>
+      <w:r>
+        <w:rPr>
+          <w:rFonts w:hint="eastAsia"/>
+        </w:rPr>
+        <w:t>信息</w:t>
+      </w:r>
+      <w:r>
+        <w:rPr>
+          <w:rFonts w:hint="eastAsia"/>
+        </w:rPr>
+        <w:t>必须包含的内容。 本需求规格不对</w:t>
+      </w:r>
+      <w:r>
+        <w:rPr>
+          <w:rFonts w:hint="eastAsia"/>
+        </w:rPr>
+        <w:t>Nvod</w:t>
+      </w:r>
+      <w:r>
+        <w:rPr>
+          <w:rFonts w:hint="eastAsia"/>
+        </w:rPr>
+        <w:t>视频播发服务程序同外部程序交互的</w:t>
+      </w:r>
+      <w:r>
+        <w:rPr>
+          <w:rFonts w:hint="eastAsia"/>
+        </w:rPr>
+        <w:t>具体</w:t>
+      </w:r>
+      <w:r>
+        <w:rPr>
+          <w:rFonts w:hint="eastAsia"/>
+        </w:rPr>
+        <w:t>方式以及交互的数据的格式做任何要求，如需了解相关信息，请参考构架设计文档。</w:t>
+      </w:r>
+    </w:p>
+    <w:p>
+      <w:pPr>
+        <w:pStyle w:val="a8"/>
+        <w:ind w:firstLine="400"/>
+      </w:pPr>
+      <w:r>
+        <w:t>statistic_info()</w:t>
+      </w:r>
+    </w:p>
+    <w:p>
+      <w:pPr>
+        <w:pStyle w:val="a8"/>
+        <w:ind w:firstLine="400"/>
+      </w:pPr>
+      <w:r>
+        <w:t>{</w:t>
+      </w:r>
+    </w:p>
+    <w:p>
+      <w:pPr>
+        <w:pStyle w:val="a8"/>
+        <w:ind w:firstLine="400"/>
+      </w:pPr>
+      <w:r>
+        <w:t xml:space="preserve">    poster_number</w:t>
+      </w:r>
+    </w:p>
+    <w:p>
+      <w:pPr>
+        <w:pStyle w:val="a8"/>
+        <w:ind w:firstLine="400"/>
+      </w:pPr>
+      <w:r>
+        <w:t xml:space="preserve">    for(i = 0; i &lt; N; i++)</w:t>
+      </w:r>
+    </w:p>
+    <w:p>
+      <w:pPr>
+        <w:pStyle w:val="a8"/>
+        <w:ind w:firstLine="400"/>
+      </w:pPr>
+      <w:r>
+        <w:t xml:space="preserve">    {</w:t>
+      </w:r>
+    </w:p>
+    <w:p>
+      <w:pPr>
+        <w:pStyle w:val="a8"/>
+        <w:ind w:firstLine="400"/>
+      </w:pPr>
+      <w:r>
+        <w:t xml:space="preserve">        poster_id</w:t>
+      </w:r>
+    </w:p>
+    <w:p>
+      <w:pPr>
+        <w:pStyle w:val="a8"/>
+        <w:ind w:firstLine="400"/>
+      </w:pPr>
+      <w:r>
+        <w:t xml:space="preserve">        memory_size_in_bytes</w:t>
+      </w:r>
+    </w:p>
+    <w:p>
+      <w:pPr>
+        <w:pStyle w:val="a8"/>
+        <w:ind w:firstLine="400"/>
+      </w:pPr>
+      <w:r>
+        <w:t xml:space="preserve">        bytes_rate_of_one_instance</w:t>
+      </w:r>
+    </w:p>
+    <w:p>
+      <w:pPr>
+        <w:pStyle w:val="a8"/>
+        <w:ind w:firstLine="400"/>
+      </w:pPr>
+      <w:r>
+        <w:t xml:space="preserve">        service_number</w:t>
+      </w:r>
+    </w:p>
+    <w:p>
+      <w:pPr>
+        <w:pStyle w:val="a8"/>
+        <w:ind w:firstLine="400"/>
+      </w:pPr>
+      <w:r>
+        <w:t xml:space="preserve">        for(i = 0; i &lt; N; i++)</w:t>
+      </w:r>
+    </w:p>
+    <w:p>
+      <w:pPr>
+        <w:pStyle w:val="a8"/>
+        <w:ind w:firstLine="400"/>
+      </w:pPr>
+      <w:r>
+        <w:t xml:space="preserve">        {</w:t>
+      </w:r>
+    </w:p>
+    <w:p>
+      <w:pPr>
+        <w:pStyle w:val="a8"/>
+        <w:ind w:firstLine="400"/>
+      </w:pPr>
+      <w:r>
+        <w:t xml:space="preserve">            ts_id</w:t>
+      </w:r>
+    </w:p>
+    <w:p>
+      <w:pPr>
+        <w:pStyle w:val="a8"/>
+        <w:ind w:firstLine="400"/>
+      </w:pPr>
+      <w:r>
+        <w:t xml:space="preserve">            service_id</w:t>
+      </w:r>
+    </w:p>
+    <w:p>
+      <w:pPr>
+        <w:pStyle w:val="a8"/>
+        <w:ind w:firstLine="400"/>
+      </w:pPr>
+      <w:r>
+        <w:t xml:space="preserve">            event_number</w:t>
+      </w:r>
+    </w:p>
+    <w:p>
+      <w:pPr>
+        <w:pStyle w:val="a8"/>
+        <w:ind w:firstLine="400"/>
+      </w:pPr>
+      <w:r>
+        <w:t xml:space="preserve">            for(i = 0; i &lt; N; i++)</w:t>
+      </w:r>
+    </w:p>
+    <w:p>
+      <w:pPr>
+        <w:pStyle w:val="a8"/>
+        <w:ind w:firstLine="400"/>
+      </w:pPr>
+      <w:r>
+        <w:t xml:space="preserve">            {</w:t>
+      </w:r>
+    </w:p>
+    <w:p>
+      <w:pPr>
+        <w:pStyle w:val="a8"/>
+        <w:ind w:firstLine="400"/>
+      </w:pPr>
+      <w:r>
+        <w:t xml:space="preserve">                event_id            </w:t>
+      </w:r>
+    </w:p>
+    <w:p>
+      <w:pPr>
+        <w:pStyle w:val="a8"/>
+        <w:ind w:firstLine="400"/>
+      </w:pPr>
+      <w:r>
+        <w:t xml:space="preserve">            }</w:t>
+      </w:r>
+    </w:p>
+    <w:p>
+      <w:pPr>
+        <w:pStyle w:val="a8"/>
+        <w:ind w:firstLine="400"/>
+      </w:pPr>
+      <w:r>
+        <w:t xml:space="preserve">        }</w:t>
+      </w:r>
+    </w:p>
+    <w:p>
+      <w:pPr>
+        <w:pStyle w:val="a8"/>
+        <w:ind w:firstLine="400"/>
+      </w:pPr>
+      <w:r>
+        <w:t xml:space="preserve">    }</w:t>
+      </w:r>
+    </w:p>
+    <w:p>
+      <w:pPr>
+        <w:pStyle w:val="a8"/>
+        <w:ind w:firstLine="400"/>
+      </w:pPr>
+      <w:r>
+        <w:t xml:space="preserve">    movie_number</w:t>
+      </w:r>
+    </w:p>
+    <w:p>
+      <w:pPr>
+        <w:pStyle w:val="a8"/>
+        <w:ind w:firstLine="400"/>
+      </w:pPr>
+      <w:r>
+        <w:t xml:space="preserve">    for(i = 0; i &lt; N; i++)</w:t>
+      </w:r>
+    </w:p>
+    <w:p>
+      <w:pPr>
+        <w:pStyle w:val="a8"/>
+        <w:ind w:firstLine="400"/>
+      </w:pPr>
+      <w:r>
+        <w:t xml:space="preserve">    {</w:t>
+      </w:r>
+    </w:p>
+    <w:p>
+      <w:pPr>
+        <w:pStyle w:val="a8"/>
+        <w:ind w:firstLine="400"/>
+      </w:pPr>
+      <w:r>
+        <w:t xml:space="preserve">        movie_id</w:t>
+      </w:r>
+    </w:p>
+    <w:p>
+      <w:pPr>
+        <w:pStyle w:val="a8"/>
+        <w:ind w:firstLine="400"/>
+      </w:pPr>
+      <w:r>
+        <w:t xml:space="preserve">        memory_size_in_bytes</w:t>
+      </w:r>
+    </w:p>
+    <w:p>
+      <w:pPr>
+        <w:pStyle w:val="a8"/>
+        <w:ind w:firstLine="400"/>
+      </w:pPr>
+      <w:r>
+        <w:t xml:space="preserve">        bytes_rate_of_one_instance</w:t>
+      </w:r>
+    </w:p>
+    <w:p>
+      <w:pPr>
+        <w:pStyle w:val="a8"/>
+        <w:ind w:firstLine="400"/>
+      </w:pPr>
+      <w:r>
+        <w:t xml:space="preserve">        service_number</w:t>
+      </w:r>
+    </w:p>
+    <w:p>
+      <w:pPr>
+        <w:pStyle w:val="a8"/>
+        <w:ind w:firstLine="400"/>
+      </w:pPr>
+      <w:r>
+        <w:t xml:space="preserve">        for(i = 0; i &lt; N; i++)</w:t>
+      </w:r>
+    </w:p>
+    <w:p>
+      <w:pPr>
+        <w:pStyle w:val="a8"/>
+        <w:ind w:firstLine="400"/>
+      </w:pPr>
+      <w:r>
+        <w:t xml:space="preserve">        {</w:t>
+      </w:r>
+    </w:p>
+    <w:p>
+      <w:pPr>
+        <w:pStyle w:val="a8"/>
+        <w:ind w:firstLine="400"/>
+      </w:pPr>
+      <w:r>
+        <w:t xml:space="preserve">            ts_id</w:t>
+      </w:r>
+    </w:p>
+    <w:p>
+      <w:pPr>
+        <w:pStyle w:val="a8"/>
+        <w:ind w:firstLine="400"/>
+      </w:pPr>
+      <w:r>
+        <w:t xml:space="preserve">            service_id</w:t>
+      </w:r>
+    </w:p>
+    <w:p>
+      <w:pPr>
+        <w:pStyle w:val="a8"/>
+        <w:ind w:firstLine="400"/>
+      </w:pPr>
+      <w:r>
+        <w:t xml:space="preserve">            event_number</w:t>
+      </w:r>
+    </w:p>
+    <w:p>
+      <w:pPr>
+        <w:pStyle w:val="a8"/>
+        <w:ind w:firstLine="400"/>
+      </w:pPr>
+      <w:r>
+        <w:t xml:space="preserve">            for(i = 0; i &lt; N; i++)</w:t>
+      </w:r>
+    </w:p>
+    <w:p>
+      <w:pPr>
+        <w:pStyle w:val="a8"/>
+        <w:ind w:firstLine="400"/>
+      </w:pPr>
+      <w:r>
+        <w:t xml:space="preserve">            {</w:t>
+      </w:r>
+    </w:p>
+    <w:p>
+      <w:pPr>
+        <w:pStyle w:val="a8"/>
+        <w:ind w:firstLine="400"/>
+      </w:pPr>
+      <w:r>
+        <w:t xml:space="preserve">                event_id            </w:t>
+      </w:r>
+    </w:p>
+    <w:p>
+      <w:pPr>
+        <w:pStyle w:val="a8"/>
+        <w:ind w:firstLine="400"/>
+      </w:pPr>
+      <w:r>
         <w:lastRenderedPageBreak/>
-        <w:t>S</w:t>
-      </w:r>
-      <w:r>
-        <w:rPr>
-          <w:rFonts w:eastAsiaTheme="minorEastAsia" w:hint="eastAsia"/>
-        </w:rPr>
-        <w:t>tatistic Info</w:t>
-      </w:r>
-      <w:bookmarkEnd w:id="6"/>
+        <w:t xml:space="preserve">            }</w:t>
+      </w:r>
     </w:p>
     <w:p>
       <w:pPr>
@@ -5861,10 +6300,7 @@
         <w:ind w:firstLine="400"/>
       </w:pPr>
       <w:r>
-        <w:rPr>
-          <w:rFonts w:hint="eastAsia"/>
-        </w:rPr>
-        <w:t>Statistic Info定义了当前Nvod视频播发服务程序的运行状态的统计信息。 Nvod视频播发服务程序将提供一系列的接口让Nvod Web或其他的外部程序来查询这些统计信息。</w:t>
+        <w:t xml:space="preserve">        }</w:t>
       </w:r>
     </w:p>
     <w:p>
@@ -5873,58 +6309,7 @@
         <w:ind w:firstLine="400"/>
       </w:pPr>
       <w:r>
-        <w:rPr>
-          <w:rFonts w:hint="eastAsia"/>
-        </w:rPr>
-        <w:t>本需求规格只规定</w:t>
-      </w:r>
-      <w:r>
-        <w:rPr>
-          <w:rFonts w:hint="eastAsia"/>
-        </w:rPr>
-        <w:t>了</w:t>
-      </w:r>
-      <w:r>
-        <w:rPr>
-          <w:rFonts w:hint="eastAsia"/>
-        </w:rPr>
-        <w:t>统计</w:t>
-      </w:r>
-      <w:r>
-        <w:rPr>
-          <w:rFonts w:hint="eastAsia"/>
-        </w:rPr>
-        <w:t>信息</w:t>
-      </w:r>
-      <w:r>
-        <w:rPr>
-          <w:rFonts w:hint="eastAsia"/>
-        </w:rPr>
-        <w:t>必须包含的内容。 本需求规格不对</w:t>
-      </w:r>
-      <w:r>
-        <w:rPr>
-          <w:rFonts w:hint="eastAsia"/>
-        </w:rPr>
-        <w:t>Nvod</w:t>
-      </w:r>
-      <w:r>
-        <w:rPr>
-          <w:rFonts w:hint="eastAsia"/>
-        </w:rPr>
-        <w:t>视频播发服务程序同外部程序交互的</w:t>
-      </w:r>
-      <w:r>
-        <w:rPr>
-          <w:rFonts w:hint="eastAsia"/>
-        </w:rPr>
-        <w:t>具体</w:t>
-      </w:r>
-      <w:r>
-        <w:rPr>
-          <w:rFonts w:hint="eastAsia"/>
-        </w:rPr>
-        <w:t>方式以及交互的数据的格式做任何要求，如需了解相关信息，请参考构架设计文档。</w:t>
+        <w:t xml:space="preserve">    }</w:t>
       </w:r>
     </w:p>
     <w:p>
@@ -5933,349 +6318,6 @@
         <w:ind w:firstLine="400"/>
       </w:pPr>
       <w:r>
-        <w:t>statistic_info()</w:t>
-      </w:r>
-    </w:p>
-    <w:p>
-      <w:pPr>
-        <w:pStyle w:val="a8"/>
-        <w:ind w:firstLine="400"/>
-      </w:pPr>
-      <w:r>
-        <w:t>{</w:t>
-      </w:r>
-    </w:p>
-    <w:p>
-      <w:pPr>
-        <w:pStyle w:val="a8"/>
-        <w:ind w:firstLine="400"/>
-      </w:pPr>
-      <w:r>
-        <w:t xml:space="preserve">    poster_number</w:t>
-      </w:r>
-    </w:p>
-    <w:p>
-      <w:pPr>
-        <w:pStyle w:val="a8"/>
-        <w:ind w:firstLine="400"/>
-      </w:pPr>
-      <w:r>
-        <w:t xml:space="preserve">    for(i = 0; i &lt; N; i++)</w:t>
-      </w:r>
-    </w:p>
-    <w:p>
-      <w:pPr>
-        <w:pStyle w:val="a8"/>
-        <w:ind w:firstLine="400"/>
-      </w:pPr>
-      <w:r>
-        <w:t xml:space="preserve">    {</w:t>
-      </w:r>
-    </w:p>
-    <w:p>
-      <w:pPr>
-        <w:pStyle w:val="a8"/>
-        <w:ind w:firstLine="400"/>
-      </w:pPr>
-      <w:r>
-        <w:t xml:space="preserve">        poster_id</w:t>
-      </w:r>
-    </w:p>
-    <w:p>
-      <w:pPr>
-        <w:pStyle w:val="a8"/>
-        <w:ind w:firstLine="400"/>
-      </w:pPr>
-      <w:r>
-        <w:t xml:space="preserve">        memory_size_in_bytes</w:t>
-      </w:r>
-    </w:p>
-    <w:p>
-      <w:pPr>
-        <w:pStyle w:val="a8"/>
-        <w:ind w:firstLine="400"/>
-      </w:pPr>
-      <w:r>
-        <w:t xml:space="preserve">        bytes_rate_of_one_instance</w:t>
-      </w:r>
-    </w:p>
-    <w:p>
-      <w:pPr>
-        <w:pStyle w:val="a8"/>
-        <w:ind w:firstLine="400"/>
-      </w:pPr>
-      <w:r>
-        <w:t xml:space="preserve">        service_number</w:t>
-      </w:r>
-    </w:p>
-    <w:p>
-      <w:pPr>
-        <w:pStyle w:val="a8"/>
-        <w:ind w:firstLine="400"/>
-      </w:pPr>
-      <w:r>
-        <w:t xml:space="preserve">        for(i = 0; i &lt; N; i++)</w:t>
-      </w:r>
-    </w:p>
-    <w:p>
-      <w:pPr>
-        <w:pStyle w:val="a8"/>
-        <w:ind w:firstLine="400"/>
-      </w:pPr>
-      <w:r>
-        <w:t xml:space="preserve">        {</w:t>
-      </w:r>
-    </w:p>
-    <w:p>
-      <w:pPr>
-        <w:pStyle w:val="a8"/>
-        <w:ind w:firstLine="400"/>
-      </w:pPr>
-      <w:r>
-        <w:t xml:space="preserve">            ts_id</w:t>
-      </w:r>
-    </w:p>
-    <w:p>
-      <w:pPr>
-        <w:pStyle w:val="a8"/>
-        <w:ind w:firstLine="400"/>
-      </w:pPr>
-      <w:r>
-        <w:t xml:space="preserve">            service_id</w:t>
-      </w:r>
-    </w:p>
-    <w:p>
-      <w:pPr>
-        <w:pStyle w:val="a8"/>
-        <w:ind w:firstLine="400"/>
-      </w:pPr>
-      <w:r>
-        <w:t xml:space="preserve">            event_number</w:t>
-      </w:r>
-    </w:p>
-    <w:p>
-      <w:pPr>
-        <w:pStyle w:val="a8"/>
-        <w:ind w:firstLine="400"/>
-      </w:pPr>
-      <w:r>
-        <w:t xml:space="preserve">            for(i = 0; i &lt; N; i++)</w:t>
-      </w:r>
-    </w:p>
-    <w:p>
-      <w:pPr>
-        <w:pStyle w:val="a8"/>
-        <w:ind w:firstLine="400"/>
-      </w:pPr>
-      <w:r>
-        <w:t xml:space="preserve">            {</w:t>
-      </w:r>
-    </w:p>
-    <w:p>
-      <w:pPr>
-        <w:pStyle w:val="a8"/>
-        <w:ind w:firstLine="400"/>
-      </w:pPr>
-      <w:r>
-        <w:t xml:space="preserve">                event_id            </w:t>
-      </w:r>
-    </w:p>
-    <w:p>
-      <w:pPr>
-        <w:pStyle w:val="a8"/>
-        <w:ind w:firstLine="400"/>
-      </w:pPr>
-      <w:r>
-        <w:t xml:space="preserve">            }</w:t>
-      </w:r>
-    </w:p>
-    <w:p>
-      <w:pPr>
-        <w:pStyle w:val="a8"/>
-        <w:ind w:firstLine="400"/>
-      </w:pPr>
-      <w:r>
-        <w:t xml:space="preserve">        }</w:t>
-      </w:r>
-    </w:p>
-    <w:p>
-      <w:pPr>
-        <w:pStyle w:val="a8"/>
-        <w:ind w:firstLine="400"/>
-      </w:pPr>
-      <w:r>
-        <w:t xml:space="preserve">    }</w:t>
-      </w:r>
-    </w:p>
-    <w:p>
-      <w:pPr>
-        <w:pStyle w:val="a8"/>
-        <w:ind w:firstLine="400"/>
-      </w:pPr>
-      <w:r>
-        <w:t xml:space="preserve">    movie_number</w:t>
-      </w:r>
-    </w:p>
-    <w:p>
-      <w:pPr>
-        <w:pStyle w:val="a8"/>
-        <w:ind w:firstLine="400"/>
-      </w:pPr>
-      <w:r>
-        <w:t xml:space="preserve">    for(i = 0; i &lt; N; i++)</w:t>
-      </w:r>
-    </w:p>
-    <w:p>
-      <w:pPr>
-        <w:pStyle w:val="a8"/>
-        <w:ind w:firstLine="400"/>
-      </w:pPr>
-      <w:r>
-        <w:t xml:space="preserve">    {</w:t>
-      </w:r>
-    </w:p>
-    <w:p>
-      <w:pPr>
-        <w:pStyle w:val="a8"/>
-        <w:ind w:firstLine="400"/>
-      </w:pPr>
-      <w:r>
-        <w:t xml:space="preserve">        movie_id</w:t>
-      </w:r>
-    </w:p>
-    <w:p>
-      <w:pPr>
-        <w:pStyle w:val="a8"/>
-        <w:ind w:firstLine="400"/>
-      </w:pPr>
-      <w:r>
-        <w:t xml:space="preserve">        memory_size_in_bytes</w:t>
-      </w:r>
-    </w:p>
-    <w:p>
-      <w:pPr>
-        <w:pStyle w:val="a8"/>
-        <w:ind w:firstLine="400"/>
-      </w:pPr>
-      <w:r>
-        <w:t xml:space="preserve">        bytes_rate_of_one_instance</w:t>
-      </w:r>
-    </w:p>
-    <w:p>
-      <w:pPr>
-        <w:pStyle w:val="a8"/>
-        <w:ind w:firstLine="400"/>
-      </w:pPr>
-      <w:r>
-        <w:t xml:space="preserve">        service_number</w:t>
-      </w:r>
-    </w:p>
-    <w:p>
-      <w:pPr>
-        <w:pStyle w:val="a8"/>
-        <w:ind w:firstLine="400"/>
-      </w:pPr>
-      <w:r>
-        <w:t xml:space="preserve">        for(i = 0; i &lt; N; i++)</w:t>
-      </w:r>
-    </w:p>
-    <w:p>
-      <w:pPr>
-        <w:pStyle w:val="a8"/>
-        <w:ind w:firstLine="400"/>
-      </w:pPr>
-      <w:r>
-        <w:t xml:space="preserve">        {</w:t>
-      </w:r>
-    </w:p>
-    <w:p>
-      <w:pPr>
-        <w:pStyle w:val="a8"/>
-        <w:ind w:firstLine="400"/>
-      </w:pPr>
-      <w:r>
-        <w:t xml:space="preserve">            ts_id</w:t>
-      </w:r>
-    </w:p>
-    <w:p>
-      <w:pPr>
-        <w:pStyle w:val="a8"/>
-        <w:ind w:firstLine="400"/>
-      </w:pPr>
-      <w:r>
-        <w:t xml:space="preserve">            service_id</w:t>
-      </w:r>
-    </w:p>
-    <w:p>
-      <w:pPr>
-        <w:pStyle w:val="a8"/>
-        <w:ind w:firstLine="400"/>
-      </w:pPr>
-      <w:r>
-        <w:t xml:space="preserve">            event_number</w:t>
-      </w:r>
-    </w:p>
-    <w:p>
-      <w:pPr>
-        <w:pStyle w:val="a8"/>
-        <w:ind w:firstLine="400"/>
-      </w:pPr>
-      <w:r>
-        <w:t xml:space="preserve">            for(i = 0; i &lt; N; i++)</w:t>
-      </w:r>
-    </w:p>
-    <w:p>
-      <w:pPr>
-        <w:pStyle w:val="a8"/>
-        <w:ind w:firstLine="400"/>
-      </w:pPr>
-      <w:r>
-        <w:t xml:space="preserve">            {</w:t>
-      </w:r>
-    </w:p>
-    <w:p>
-      <w:pPr>
-        <w:pStyle w:val="a8"/>
-        <w:ind w:firstLine="400"/>
-      </w:pPr>
-      <w:r>
-        <w:t xml:space="preserve">                event_id            </w:t>
-      </w:r>
-    </w:p>
-    <w:p>
-      <w:pPr>
-        <w:pStyle w:val="a8"/>
-        <w:ind w:firstLine="400"/>
-      </w:pPr>
-      <w:r>
-        <w:t xml:space="preserve">            }</w:t>
-      </w:r>
-    </w:p>
-    <w:p>
-      <w:pPr>
-        <w:pStyle w:val="a8"/>
-        <w:ind w:firstLine="400"/>
-      </w:pPr>
-      <w:r>
-        <w:t xml:space="preserve">        }</w:t>
-      </w:r>
-    </w:p>
-    <w:p>
-      <w:pPr>
-        <w:pStyle w:val="a8"/>
-        <w:ind w:firstLine="400"/>
-      </w:pPr>
-      <w:r>
-        <w:t xml:space="preserve">    }</w:t>
-      </w:r>
-    </w:p>
-    <w:p>
-      <w:pPr>
-        <w:pStyle w:val="a8"/>
-        <w:ind w:firstLine="400"/>
-      </w:pPr>
-      <w:r>
-        <w:lastRenderedPageBreak/>
         <w:t>}</w:t>
       </w:r>
     </w:p>
@@ -6847,6 +6889,12 @@
         <w:rPr>
           <w:rFonts w:eastAsiaTheme="minorEastAsia" w:hint="eastAsia"/>
         </w:rPr>
+        <w:t>uring</w:t>
+      </w:r>
+      <w:r>
+        <w:rPr>
+          <w:rFonts w:eastAsiaTheme="minorEastAsia" w:hint="eastAsia"/>
+        </w:rPr>
         <w:t xml:space="preserve"> </w:t>
       </w:r>
       <w:r>
@@ -6953,6 +7001,12 @@
         </w:rPr>
         <w:t>了解配置文件的格式。</w:t>
       </w:r>
+    </w:p>
+    <w:p>
+      <w:pPr>
+        <w:pStyle w:val="a8"/>
+        <w:ind w:firstLine="400"/>
+      </w:pPr>
     </w:p>
     <w:p>
       <w:pPr>
@@ -7135,7 +7189,14 @@
         <w:rPr>
           <w:rFonts w:hint="eastAsia"/>
         </w:rPr>
-        <w:t>提示用户，监控文件修改事件，以便在用户再次生成配置文件后重新读入配置文件的内容。</w:t>
+        <w:t>提示用户，监控文件修改事件，以便在用户再次生成配置文件后重新读入配置文件的</w:t>
+      </w:r>
+      <w:r>
+        <w:rPr>
+          <w:rFonts w:hint="eastAsia"/>
+        </w:rPr>
+        <w:lastRenderedPageBreak/>
+        <w:t>内容。</w:t>
       </w:r>
     </w:p>
     <w:p>
@@ -7151,7 +7212,6 @@
         <w:rPr>
           <w:rFonts w:hint="eastAsia"/>
         </w:rPr>
-        <w:lastRenderedPageBreak/>
         <w:t>在用户再次生成配置文件之前，</w:t>
       </w:r>
       <w:r>
@@ -8261,6 +8321,7 @@
         <w:rPr>
           <w:rFonts w:eastAsiaTheme="minorEastAsia" w:hint="eastAsia"/>
         </w:rPr>
+        <w:lastRenderedPageBreak/>
         <w:t>Service Program</w:t>
       </w:r>
       <w:r>
@@ -9157,7 +9218,14 @@
         <w:rPr>
           <w:rFonts w:hint="eastAsia"/>
         </w:rPr>
-        <w:t>Nvod视频播发服务程序</w:t>
+        <w:t>Nvod视频</w:t>
+      </w:r>
+      <w:r>
+        <w:rPr>
+          <w:rFonts w:hint="eastAsia"/>
+        </w:rPr>
+        <w:lastRenderedPageBreak/>
+        <w:t>播发服务程序</w:t>
       </w:r>
       <w:r>
         <w:rPr>
@@ -9169,14 +9237,7 @@
         <w:rPr>
           <w:rFonts w:hint="eastAsia"/>
         </w:rPr>
-        <w:t xml:space="preserve">Nvod Reference </w:t>
-      </w:r>
-      <w:r>
-        <w:rPr>
-          <w:rFonts w:hint="eastAsia"/>
-        </w:rPr>
-        <w:lastRenderedPageBreak/>
-        <w:t>Service Event Info</w:t>
+        <w:t>Nvod Reference Service Event Info</w:t>
       </w:r>
       <w:r>
         <w:rPr>
@@ -15161,6 +15222,118 @@
     </w:lvl>
   </w:abstractNum>
   <w:abstractNum w:abstractNumId="4">
+    <w:nsid w:val="01610302"/>
+    <w:multiLevelType w:val="hybridMultilevel"/>
+    <w:tmpl w:val="DEFE62E6"/>
+    <w:lvl w:ilvl="0" w:tplc="FB86F1F4">
+      <w:numFmt w:val="bullet"/>
+      <w:lvlText w:val=""/>
+      <w:lvlJc w:val="left"/>
+      <w:pPr>
+        <w:ind w:left="1540" w:hanging="360"/>
+      </w:pPr>
+      <w:rPr>
+        <w:rFonts w:ascii="Symbol" w:eastAsia="宋体" w:hAnsi="Symbol" w:cs="Times New Roman" w:hint="default"/>
+      </w:rPr>
+    </w:lvl>
+    <w:lvl w:ilvl="1" w:tplc="04090003" w:tentative="1">
+      <w:start w:val="1"/>
+      <w:numFmt w:val="bullet"/>
+      <w:lvlText w:val=""/>
+      <w:lvlJc w:val="left"/>
+      <w:pPr>
+        <w:ind w:left="2020" w:hanging="420"/>
+      </w:pPr>
+      <w:rPr>
+        <w:rFonts w:ascii="Wingdings" w:hAnsi="Wingdings" w:hint="default"/>
+      </w:rPr>
+    </w:lvl>
+    <w:lvl w:ilvl="2" w:tplc="04090005" w:tentative="1">
+      <w:start w:val="1"/>
+      <w:numFmt w:val="bullet"/>
+      <w:lvlText w:val=""/>
+      <w:lvlJc w:val="left"/>
+      <w:pPr>
+        <w:ind w:left="2440" w:hanging="420"/>
+      </w:pPr>
+      <w:rPr>
+        <w:rFonts w:ascii="Wingdings" w:hAnsi="Wingdings" w:hint="default"/>
+      </w:rPr>
+    </w:lvl>
+    <w:lvl w:ilvl="3" w:tplc="04090001" w:tentative="1">
+      <w:start w:val="1"/>
+      <w:numFmt w:val="bullet"/>
+      <w:lvlText w:val=""/>
+      <w:lvlJc w:val="left"/>
+      <w:pPr>
+        <w:ind w:left="2860" w:hanging="420"/>
+      </w:pPr>
+      <w:rPr>
+        <w:rFonts w:ascii="Wingdings" w:hAnsi="Wingdings" w:hint="default"/>
+      </w:rPr>
+    </w:lvl>
+    <w:lvl w:ilvl="4" w:tplc="04090003" w:tentative="1">
+      <w:start w:val="1"/>
+      <w:numFmt w:val="bullet"/>
+      <w:lvlText w:val=""/>
+      <w:lvlJc w:val="left"/>
+      <w:pPr>
+        <w:ind w:left="3280" w:hanging="420"/>
+      </w:pPr>
+      <w:rPr>
+        <w:rFonts w:ascii="Wingdings" w:hAnsi="Wingdings" w:hint="default"/>
+      </w:rPr>
+    </w:lvl>
+    <w:lvl w:ilvl="5" w:tplc="04090005" w:tentative="1">
+      <w:start w:val="1"/>
+      <w:numFmt w:val="bullet"/>
+      <w:lvlText w:val=""/>
+      <w:lvlJc w:val="left"/>
+      <w:pPr>
+        <w:ind w:left="3700" w:hanging="420"/>
+      </w:pPr>
+      <w:rPr>
+        <w:rFonts w:ascii="Wingdings" w:hAnsi="Wingdings" w:hint="default"/>
+      </w:rPr>
+    </w:lvl>
+    <w:lvl w:ilvl="6" w:tplc="04090001" w:tentative="1">
+      <w:start w:val="1"/>
+      <w:numFmt w:val="bullet"/>
+      <w:lvlText w:val=""/>
+      <w:lvlJc w:val="left"/>
+      <w:pPr>
+        <w:ind w:left="4120" w:hanging="420"/>
+      </w:pPr>
+      <w:rPr>
+        <w:rFonts w:ascii="Wingdings" w:hAnsi="Wingdings" w:hint="default"/>
+      </w:rPr>
+    </w:lvl>
+    <w:lvl w:ilvl="7" w:tplc="04090003" w:tentative="1">
+      <w:start w:val="1"/>
+      <w:numFmt w:val="bullet"/>
+      <w:lvlText w:val=""/>
+      <w:lvlJc w:val="left"/>
+      <w:pPr>
+        <w:ind w:left="4540" w:hanging="420"/>
+      </w:pPr>
+      <w:rPr>
+        <w:rFonts w:ascii="Wingdings" w:hAnsi="Wingdings" w:hint="default"/>
+      </w:rPr>
+    </w:lvl>
+    <w:lvl w:ilvl="8" w:tplc="04090005" w:tentative="1">
+      <w:start w:val="1"/>
+      <w:numFmt w:val="bullet"/>
+      <w:lvlText w:val=""/>
+      <w:lvlJc w:val="left"/>
+      <w:pPr>
+        <w:ind w:left="4960" w:hanging="420"/>
+      </w:pPr>
+      <w:rPr>
+        <w:rFonts w:ascii="Wingdings" w:hAnsi="Wingdings" w:hint="default"/>
+      </w:rPr>
+    </w:lvl>
+  </w:abstractNum>
+  <w:abstractNum w:abstractNumId="5">
     <w:nsid w:val="03E92DF5"/>
     <w:multiLevelType w:val="hybridMultilevel"/>
     <w:tmpl w:val="D81A176C"/>
@@ -15246,7 +15419,7 @@
       </w:pPr>
     </w:lvl>
   </w:abstractNum>
-  <w:abstractNum w:abstractNumId="5">
+  <w:abstractNum w:abstractNumId="6">
     <w:nsid w:val="046E22D2"/>
     <w:multiLevelType w:val="hybridMultilevel"/>
     <w:tmpl w:val="D81A176C"/>
@@ -15332,7 +15505,7 @@
       </w:pPr>
     </w:lvl>
   </w:abstractNum>
-  <w:abstractNum w:abstractNumId="6">
+  <w:abstractNum w:abstractNumId="7">
     <w:nsid w:val="07DE0098"/>
     <w:multiLevelType w:val="hybridMultilevel"/>
     <w:tmpl w:val="D81A176C"/>
@@ -15418,7 +15591,7 @@
       </w:pPr>
     </w:lvl>
   </w:abstractNum>
-  <w:abstractNum w:abstractNumId="7">
+  <w:abstractNum w:abstractNumId="8">
     <w:nsid w:val="0C682E46"/>
     <w:multiLevelType w:val="hybridMultilevel"/>
     <w:tmpl w:val="EB0E334C"/>
@@ -15507,7 +15680,7 @@
       </w:pPr>
     </w:lvl>
   </w:abstractNum>
-  <w:abstractNum w:abstractNumId="8">
+  <w:abstractNum w:abstractNumId="9">
     <w:nsid w:val="0CC8049A"/>
     <w:multiLevelType w:val="hybridMultilevel"/>
     <w:tmpl w:val="D6586DE8"/>
@@ -15593,7 +15766,7 @@
       </w:pPr>
     </w:lvl>
   </w:abstractNum>
-  <w:abstractNum w:abstractNumId="9">
+  <w:abstractNum w:abstractNumId="10">
     <w:nsid w:val="0CE8644B"/>
     <w:multiLevelType w:val="hybridMultilevel"/>
     <w:tmpl w:val="D81A176C"/>
@@ -15679,7 +15852,7 @@
       </w:pPr>
     </w:lvl>
   </w:abstractNum>
-  <w:abstractNum w:abstractNumId="10">
+  <w:abstractNum w:abstractNumId="11">
     <w:nsid w:val="0E8D7186"/>
     <w:multiLevelType w:val="hybridMultilevel"/>
     <w:tmpl w:val="D81A176C"/>
@@ -15765,7 +15938,7 @@
       </w:pPr>
     </w:lvl>
   </w:abstractNum>
-  <w:abstractNum w:abstractNumId="11">
+  <w:abstractNum w:abstractNumId="12">
     <w:nsid w:val="0ED771A0"/>
     <w:multiLevelType w:val="hybridMultilevel"/>
     <w:tmpl w:val="D81A176C"/>
@@ -15851,7 +16024,7 @@
       </w:pPr>
     </w:lvl>
   </w:abstractNum>
-  <w:abstractNum w:abstractNumId="12">
+  <w:abstractNum w:abstractNumId="13">
     <w:nsid w:val="1B0B26A9"/>
     <w:multiLevelType w:val="hybridMultilevel"/>
     <w:tmpl w:val="D6586DE8"/>
@@ -15937,7 +16110,7 @@
       </w:pPr>
     </w:lvl>
   </w:abstractNum>
-  <w:abstractNum w:abstractNumId="13">
+  <w:abstractNum w:abstractNumId="14">
     <w:nsid w:val="1B2165AD"/>
     <w:multiLevelType w:val="hybridMultilevel"/>
     <w:tmpl w:val="D6586DE8"/>
@@ -16023,7 +16196,7 @@
       </w:pPr>
     </w:lvl>
   </w:abstractNum>
-  <w:abstractNum w:abstractNumId="14">
+  <w:abstractNum w:abstractNumId="15">
     <w:nsid w:val="1BE55E02"/>
     <w:multiLevelType w:val="hybridMultilevel"/>
     <w:tmpl w:val="D81A176C"/>
@@ -16109,7 +16282,7 @@
       </w:pPr>
     </w:lvl>
   </w:abstractNum>
-  <w:abstractNum w:abstractNumId="15">
+  <w:abstractNum w:abstractNumId="16">
     <w:nsid w:val="206F0C75"/>
     <w:multiLevelType w:val="hybridMultilevel"/>
     <w:tmpl w:val="D81A176C"/>
@@ -16195,7 +16368,7 @@
       </w:pPr>
     </w:lvl>
   </w:abstractNum>
-  <w:abstractNum w:abstractNumId="16">
+  <w:abstractNum w:abstractNumId="17">
     <w:nsid w:val="20AC286A"/>
     <w:multiLevelType w:val="hybridMultilevel"/>
     <w:tmpl w:val="D81A176C"/>
@@ -16281,7 +16454,7 @@
       </w:pPr>
     </w:lvl>
   </w:abstractNum>
-  <w:abstractNum w:abstractNumId="17">
+  <w:abstractNum w:abstractNumId="18">
     <w:nsid w:val="21D073C7"/>
     <w:multiLevelType w:val="hybridMultilevel"/>
     <w:tmpl w:val="D81A176C"/>
@@ -16367,7 +16540,7 @@
       </w:pPr>
     </w:lvl>
   </w:abstractNum>
-  <w:abstractNum w:abstractNumId="18">
+  <w:abstractNum w:abstractNumId="19">
     <w:nsid w:val="22234FFB"/>
     <w:multiLevelType w:val="hybridMultilevel"/>
     <w:tmpl w:val="D81A176C"/>
@@ -16453,7 +16626,7 @@
       </w:pPr>
     </w:lvl>
   </w:abstractNum>
-  <w:abstractNum w:abstractNumId="19">
+  <w:abstractNum w:abstractNumId="20">
     <w:nsid w:val="235A65CA"/>
     <w:multiLevelType w:val="hybridMultilevel"/>
     <w:tmpl w:val="EB0E334C"/>
@@ -16542,7 +16715,7 @@
       </w:pPr>
     </w:lvl>
   </w:abstractNum>
-  <w:abstractNum w:abstractNumId="20">
+  <w:abstractNum w:abstractNumId="21">
     <w:nsid w:val="25235BB1"/>
     <w:multiLevelType w:val="hybridMultilevel"/>
     <w:tmpl w:val="45D09A56"/>
@@ -16628,7 +16801,7 @@
       </w:pPr>
     </w:lvl>
   </w:abstractNum>
-  <w:abstractNum w:abstractNumId="21">
+  <w:abstractNum w:abstractNumId="22">
     <w:nsid w:val="276A54EB"/>
     <w:multiLevelType w:val="hybridMultilevel"/>
     <w:tmpl w:val="D6586DE8"/>
@@ -16714,7 +16887,7 @@
       </w:pPr>
     </w:lvl>
   </w:abstractNum>
-  <w:abstractNum w:abstractNumId="22">
+  <w:abstractNum w:abstractNumId="23">
     <w:nsid w:val="2A4E3E54"/>
     <w:multiLevelType w:val="hybridMultilevel"/>
     <w:tmpl w:val="D81A176C"/>
@@ -16800,7 +16973,7 @@
       </w:pPr>
     </w:lvl>
   </w:abstractNum>
-  <w:abstractNum w:abstractNumId="23">
+  <w:abstractNum w:abstractNumId="24">
     <w:nsid w:val="31206794"/>
     <w:multiLevelType w:val="hybridMultilevel"/>
     <w:tmpl w:val="D81A176C"/>
@@ -16886,7 +17059,7 @@
       </w:pPr>
     </w:lvl>
   </w:abstractNum>
-  <w:abstractNum w:abstractNumId="24">
+  <w:abstractNum w:abstractNumId="25">
     <w:nsid w:val="34710E7B"/>
     <w:multiLevelType w:val="hybridMultilevel"/>
     <w:tmpl w:val="D6586DE8"/>
@@ -16972,7 +17145,7 @@
       </w:pPr>
     </w:lvl>
   </w:abstractNum>
-  <w:abstractNum w:abstractNumId="25">
+  <w:abstractNum w:abstractNumId="26">
     <w:nsid w:val="3BDB074A"/>
     <w:multiLevelType w:val="hybridMultilevel"/>
     <w:tmpl w:val="DC5EAF76"/>
@@ -17084,7 +17257,7 @@
       </w:rPr>
     </w:lvl>
   </w:abstractNum>
-  <w:abstractNum w:abstractNumId="26">
+  <w:abstractNum w:abstractNumId="27">
     <w:nsid w:val="3FD7663F"/>
     <w:multiLevelType w:val="hybridMultilevel"/>
     <w:tmpl w:val="D81A176C"/>
@@ -17170,7 +17343,7 @@
       </w:pPr>
     </w:lvl>
   </w:abstractNum>
-  <w:abstractNum w:abstractNumId="27">
+  <w:abstractNum w:abstractNumId="28">
     <w:nsid w:val="42D409B1"/>
     <w:multiLevelType w:val="hybridMultilevel"/>
     <w:tmpl w:val="D81A176C"/>
@@ -17256,7 +17429,7 @@
       </w:pPr>
     </w:lvl>
   </w:abstractNum>
-  <w:abstractNum w:abstractNumId="28">
+  <w:abstractNum w:abstractNumId="29">
     <w:nsid w:val="42FC6EA0"/>
     <w:multiLevelType w:val="hybridMultilevel"/>
     <w:tmpl w:val="80F47718"/>
@@ -17369,7 +17542,7 @@
       </w:rPr>
     </w:lvl>
   </w:abstractNum>
-  <w:abstractNum w:abstractNumId="29">
+  <w:abstractNum w:abstractNumId="30">
     <w:nsid w:val="455629F1"/>
     <w:multiLevelType w:val="hybridMultilevel"/>
     <w:tmpl w:val="D81A176C"/>
@@ -17455,7 +17628,7 @@
       </w:pPr>
     </w:lvl>
   </w:abstractNum>
-  <w:abstractNum w:abstractNumId="30">
+  <w:abstractNum w:abstractNumId="31">
     <w:nsid w:val="49503F4A"/>
     <w:multiLevelType w:val="hybridMultilevel"/>
     <w:tmpl w:val="3ADC75D8"/>
@@ -17541,7 +17714,7 @@
       </w:pPr>
     </w:lvl>
   </w:abstractNum>
-  <w:abstractNum w:abstractNumId="31">
+  <w:abstractNum w:abstractNumId="32">
     <w:nsid w:val="4B9D08DD"/>
     <w:multiLevelType w:val="hybridMultilevel"/>
     <w:tmpl w:val="D81A176C"/>
@@ -17627,7 +17800,7 @@
       </w:pPr>
     </w:lvl>
   </w:abstractNum>
-  <w:abstractNum w:abstractNumId="32">
+  <w:abstractNum w:abstractNumId="33">
     <w:nsid w:val="4CE10ADB"/>
     <w:multiLevelType w:val="hybridMultilevel"/>
     <w:tmpl w:val="D81A176C"/>
@@ -17713,7 +17886,7 @@
       </w:pPr>
     </w:lvl>
   </w:abstractNum>
-  <w:abstractNum w:abstractNumId="33">
+  <w:abstractNum w:abstractNumId="34">
     <w:nsid w:val="4E960CB6"/>
     <w:multiLevelType w:val="hybridMultilevel"/>
     <w:tmpl w:val="D81A176C"/>
@@ -17799,7 +17972,7 @@
       </w:pPr>
     </w:lvl>
   </w:abstractNum>
-  <w:abstractNum w:abstractNumId="34">
+  <w:abstractNum w:abstractNumId="35">
     <w:nsid w:val="4F617626"/>
     <w:multiLevelType w:val="hybridMultilevel"/>
     <w:tmpl w:val="D81A176C"/>
@@ -17885,7 +18058,7 @@
       </w:pPr>
     </w:lvl>
   </w:abstractNum>
-  <w:abstractNum w:abstractNumId="35">
+  <w:abstractNum w:abstractNumId="36">
     <w:nsid w:val="4F6E7AE8"/>
     <w:multiLevelType w:val="hybridMultilevel"/>
     <w:tmpl w:val="D81A176C"/>
@@ -17971,7 +18144,7 @@
       </w:pPr>
     </w:lvl>
   </w:abstractNum>
-  <w:abstractNum w:abstractNumId="36">
+  <w:abstractNum w:abstractNumId="37">
     <w:nsid w:val="4F704405"/>
     <w:multiLevelType w:val="hybridMultilevel"/>
     <w:tmpl w:val="D81A176C"/>
@@ -18057,7 +18230,7 @@
       </w:pPr>
     </w:lvl>
   </w:abstractNum>
-  <w:abstractNum w:abstractNumId="37">
+  <w:abstractNum w:abstractNumId="38">
     <w:nsid w:val="53D978EA"/>
     <w:multiLevelType w:val="hybridMultilevel"/>
     <w:tmpl w:val="14A8E2D6"/>
@@ -18143,7 +18316,7 @@
       </w:pPr>
     </w:lvl>
   </w:abstractNum>
-  <w:abstractNum w:abstractNumId="38">
+  <w:abstractNum w:abstractNumId="39">
     <w:nsid w:val="553E01E5"/>
     <w:multiLevelType w:val="hybridMultilevel"/>
     <w:tmpl w:val="D81A176C"/>
@@ -18229,7 +18402,7 @@
       </w:pPr>
     </w:lvl>
   </w:abstractNum>
-  <w:abstractNum w:abstractNumId="39">
+  <w:abstractNum w:abstractNumId="40">
     <w:nsid w:val="58A03262"/>
     <w:multiLevelType w:val="hybridMultilevel"/>
     <w:tmpl w:val="5BF2C2CC"/>
@@ -18315,7 +18488,7 @@
       </w:pPr>
     </w:lvl>
   </w:abstractNum>
-  <w:abstractNum w:abstractNumId="40">
+  <w:abstractNum w:abstractNumId="41">
     <w:nsid w:val="632A036D"/>
     <w:multiLevelType w:val="hybridMultilevel"/>
     <w:tmpl w:val="D6586DE8"/>
@@ -18401,7 +18574,7 @@
       </w:pPr>
     </w:lvl>
   </w:abstractNum>
-  <w:abstractNum w:abstractNumId="41">
+  <w:abstractNum w:abstractNumId="42">
     <w:nsid w:val="64501B15"/>
     <w:multiLevelType w:val="hybridMultilevel"/>
     <w:tmpl w:val="D81A176C"/>
@@ -18487,7 +18660,7 @@
       </w:pPr>
     </w:lvl>
   </w:abstractNum>
-  <w:abstractNum w:abstractNumId="42">
+  <w:abstractNum w:abstractNumId="43">
     <w:nsid w:val="65733FFA"/>
     <w:multiLevelType w:val="hybridMultilevel"/>
     <w:tmpl w:val="3ADC75D8"/>
@@ -18573,7 +18746,7 @@
       </w:pPr>
     </w:lvl>
   </w:abstractNum>
-  <w:abstractNum w:abstractNumId="43">
+  <w:abstractNum w:abstractNumId="44">
     <w:nsid w:val="65A11C20"/>
     <w:multiLevelType w:val="hybridMultilevel"/>
     <w:tmpl w:val="D81A176C"/>
@@ -18659,7 +18832,7 @@
       </w:pPr>
     </w:lvl>
   </w:abstractNum>
-  <w:abstractNum w:abstractNumId="44">
+  <w:abstractNum w:abstractNumId="45">
     <w:nsid w:val="69E419DB"/>
     <w:multiLevelType w:val="hybridMultilevel"/>
     <w:tmpl w:val="D6586DE8"/>
@@ -18745,7 +18918,7 @@
       </w:pPr>
     </w:lvl>
   </w:abstractNum>
-  <w:abstractNum w:abstractNumId="45">
+  <w:abstractNum w:abstractNumId="46">
     <w:nsid w:val="6A7A20F1"/>
     <w:multiLevelType w:val="hybridMultilevel"/>
     <w:tmpl w:val="D81A176C"/>
@@ -18831,7 +19004,7 @@
       </w:pPr>
     </w:lvl>
   </w:abstractNum>
-  <w:abstractNum w:abstractNumId="46">
+  <w:abstractNum w:abstractNumId="47">
     <w:nsid w:val="6A800933"/>
     <w:multiLevelType w:val="hybridMultilevel"/>
     <w:tmpl w:val="D81A176C"/>
@@ -18917,7 +19090,7 @@
       </w:pPr>
     </w:lvl>
   </w:abstractNum>
-  <w:abstractNum w:abstractNumId="47">
+  <w:abstractNum w:abstractNumId="48">
     <w:nsid w:val="6C84656E"/>
     <w:multiLevelType w:val="hybridMultilevel"/>
     <w:tmpl w:val="D81A176C"/>
@@ -19003,7 +19176,7 @@
       </w:pPr>
     </w:lvl>
   </w:abstractNum>
-  <w:abstractNum w:abstractNumId="48">
+  <w:abstractNum w:abstractNumId="49">
     <w:nsid w:val="722A7594"/>
     <w:multiLevelType w:val="hybridMultilevel"/>
     <w:tmpl w:val="D81A176C"/>
@@ -19089,7 +19262,7 @@
       </w:pPr>
     </w:lvl>
   </w:abstractNum>
-  <w:abstractNum w:abstractNumId="49">
+  <w:abstractNum w:abstractNumId="50">
     <w:nsid w:val="799D4967"/>
     <w:multiLevelType w:val="hybridMultilevel"/>
     <w:tmpl w:val="3ADC75D8"/>
@@ -19175,7 +19348,7 @@
       </w:pPr>
     </w:lvl>
   </w:abstractNum>
-  <w:abstractNum w:abstractNumId="50">
+  <w:abstractNum w:abstractNumId="51">
     <w:nsid w:val="7EEA36A8"/>
     <w:multiLevelType w:val="hybridMultilevel"/>
     <w:tmpl w:val="14A8E2D6"/>
@@ -19261,7 +19434,7 @@
       </w:pPr>
     </w:lvl>
   </w:abstractNum>
-  <w:abstractNum w:abstractNumId="51">
+  <w:abstractNum w:abstractNumId="52">
     <w:nsid w:val="7FE83417"/>
     <w:multiLevelType w:val="hybridMultilevel"/>
     <w:tmpl w:val="BB10EA68"/>
@@ -19351,157 +19524,160 @@
     <w:abstractNumId w:val="0"/>
   </w:num>
   <w:num w:numId="2">
+    <w:abstractNumId w:val="14"/>
+  </w:num>
+  <w:num w:numId="3">
+    <w:abstractNumId w:val="25"/>
+  </w:num>
+  <w:num w:numId="4">
+    <w:abstractNumId w:val="45"/>
+  </w:num>
+  <w:num w:numId="5">
+    <w:abstractNumId w:val="22"/>
+  </w:num>
+  <w:num w:numId="6">
+    <w:abstractNumId w:val="41"/>
+  </w:num>
+  <w:num w:numId="7">
+    <w:abstractNumId w:val="9"/>
+  </w:num>
+  <w:num w:numId="8">
     <w:abstractNumId w:val="13"/>
   </w:num>
-  <w:num w:numId="3">
-    <w:abstractNumId w:val="24"/>
-  </w:num>
-  <w:num w:numId="4">
-    <w:abstractNumId w:val="44"/>
-  </w:num>
-  <w:num w:numId="5">
-    <w:abstractNumId w:val="21"/>
-  </w:num>
-  <w:num w:numId="6">
-    <w:abstractNumId w:val="40"/>
-  </w:num>
-  <w:num w:numId="7">
-    <w:abstractNumId w:val="8"/>
-  </w:num>
-  <w:num w:numId="8">
-    <w:abstractNumId w:val="12"/>
-  </w:num>
   <w:num w:numId="9">
-    <w:abstractNumId w:val="6"/>
+    <w:abstractNumId w:val="7"/>
   </w:num>
   <w:num w:numId="10">
+    <w:abstractNumId w:val="18"/>
+  </w:num>
+  <w:num w:numId="11">
     <w:abstractNumId w:val="17"/>
   </w:num>
-  <w:num w:numId="11">
-    <w:abstractNumId w:val="16"/>
-  </w:num>
   <w:num w:numId="12">
-    <w:abstractNumId w:val="22"/>
+    <w:abstractNumId w:val="23"/>
   </w:num>
   <w:num w:numId="13">
-    <w:abstractNumId w:val="35"/>
+    <w:abstractNumId w:val="36"/>
   </w:num>
   <w:num w:numId="14">
-    <w:abstractNumId w:val="26"/>
+    <w:abstractNumId w:val="27"/>
   </w:num>
   <w:num w:numId="15">
     <w:abstractNumId w:val="3"/>
   </w:num>
   <w:num w:numId="16">
-    <w:abstractNumId w:val="11"/>
+    <w:abstractNumId w:val="12"/>
   </w:num>
   <w:num w:numId="17">
-    <w:abstractNumId w:val="34"/>
+    <w:abstractNumId w:val="35"/>
   </w:num>
   <w:num w:numId="18">
-    <w:abstractNumId w:val="9"/>
+    <w:abstractNumId w:val="10"/>
   </w:num>
   <w:num w:numId="19">
-    <w:abstractNumId w:val="41"/>
+    <w:abstractNumId w:val="42"/>
   </w:num>
   <w:num w:numId="20">
-    <w:abstractNumId w:val="38"/>
+    <w:abstractNumId w:val="39"/>
   </w:num>
   <w:num w:numId="21">
-    <w:abstractNumId w:val="20"/>
+    <w:abstractNumId w:val="21"/>
   </w:num>
   <w:num w:numId="22">
-    <w:abstractNumId w:val="49"/>
+    <w:abstractNumId w:val="50"/>
   </w:num>
   <w:num w:numId="23">
-    <w:abstractNumId w:val="42"/>
+    <w:abstractNumId w:val="43"/>
   </w:num>
   <w:num w:numId="24">
-    <w:abstractNumId w:val="30"/>
+    <w:abstractNumId w:val="31"/>
   </w:num>
   <w:num w:numId="25">
-    <w:abstractNumId w:val="39"/>
+    <w:abstractNumId w:val="40"/>
   </w:num>
   <w:num w:numId="26">
-    <w:abstractNumId w:val="18"/>
+    <w:abstractNumId w:val="19"/>
   </w:num>
   <w:num w:numId="27">
     <w:abstractNumId w:val="2"/>
   </w:num>
   <w:num w:numId="28">
-    <w:abstractNumId w:val="51"/>
+    <w:abstractNumId w:val="52"/>
   </w:num>
   <w:num w:numId="29">
-    <w:abstractNumId w:val="46"/>
+    <w:abstractNumId w:val="47"/>
   </w:num>
   <w:num w:numId="30">
-    <w:abstractNumId w:val="4"/>
+    <w:abstractNumId w:val="5"/>
   </w:num>
   <w:num w:numId="31">
-    <w:abstractNumId w:val="36"/>
+    <w:abstractNumId w:val="37"/>
   </w:num>
   <w:num w:numId="32">
-    <w:abstractNumId w:val="10"/>
+    <w:abstractNumId w:val="11"/>
   </w:num>
   <w:num w:numId="33">
-    <w:abstractNumId w:val="15"/>
+    <w:abstractNumId w:val="16"/>
   </w:num>
   <w:num w:numId="34">
     <w:abstractNumId w:val="1"/>
   </w:num>
   <w:num w:numId="35">
-    <w:abstractNumId w:val="14"/>
+    <w:abstractNumId w:val="15"/>
   </w:num>
   <w:num w:numId="36">
+    <w:abstractNumId w:val="49"/>
+  </w:num>
+  <w:num w:numId="37">
+    <w:abstractNumId w:val="33"/>
+  </w:num>
+  <w:num w:numId="38">
+    <w:abstractNumId w:val="30"/>
+  </w:num>
+  <w:num w:numId="39">
+    <w:abstractNumId w:val="28"/>
+  </w:num>
+  <w:num w:numId="40">
+    <w:abstractNumId w:val="46"/>
+  </w:num>
+  <w:num w:numId="41">
     <w:abstractNumId w:val="48"/>
   </w:num>
-  <w:num w:numId="37">
+  <w:num w:numId="42">
+    <w:abstractNumId w:val="24"/>
+  </w:num>
+  <w:num w:numId="43">
+    <w:abstractNumId w:val="34"/>
+  </w:num>
+  <w:num w:numId="44">
     <w:abstractNumId w:val="32"/>
   </w:num>
-  <w:num w:numId="38">
+  <w:num w:numId="45">
+    <w:abstractNumId w:val="6"/>
+  </w:num>
+  <w:num w:numId="46">
+    <w:abstractNumId w:val="44"/>
+  </w:num>
+  <w:num w:numId="47">
+    <w:abstractNumId w:val="38"/>
+  </w:num>
+  <w:num w:numId="48">
+    <w:abstractNumId w:val="51"/>
+  </w:num>
+  <w:num w:numId="49">
+    <w:abstractNumId w:val="8"/>
+  </w:num>
+  <w:num w:numId="50">
+    <w:abstractNumId w:val="20"/>
+  </w:num>
+  <w:num w:numId="51">
     <w:abstractNumId w:val="29"/>
   </w:num>
-  <w:num w:numId="39">
-    <w:abstractNumId w:val="27"/>
+  <w:num w:numId="52">
+    <w:abstractNumId w:val="26"/>
   </w:num>
-  <w:num w:numId="40">
-    <w:abstractNumId w:val="45"/>
-  </w:num>
-  <w:num w:numId="41">
-    <w:abstractNumId w:val="47"/>
-  </w:num>
-  <w:num w:numId="42">
-    <w:abstractNumId w:val="23"/>
-  </w:num>
-  <w:num w:numId="43">
-    <w:abstractNumId w:val="33"/>
-  </w:num>
-  <w:num w:numId="44">
-    <w:abstractNumId w:val="31"/>
-  </w:num>
-  <w:num w:numId="45">
-    <w:abstractNumId w:val="5"/>
-  </w:num>
-  <w:num w:numId="46">
-    <w:abstractNumId w:val="43"/>
-  </w:num>
-  <w:num w:numId="47">
-    <w:abstractNumId w:val="37"/>
-  </w:num>
-  <w:num w:numId="48">
-    <w:abstractNumId w:val="50"/>
-  </w:num>
-  <w:num w:numId="49">
-    <w:abstractNumId w:val="7"/>
-  </w:num>
-  <w:num w:numId="50">
-    <w:abstractNumId w:val="19"/>
-  </w:num>
-  <w:num w:numId="51">
-    <w:abstractNumId w:val="28"/>
-  </w:num>
-  <w:num w:numId="52">
-    <w:abstractNumId w:val="25"/>
+  <w:num w:numId="53">
+    <w:abstractNumId w:val="4"/>
   </w:num>
   <w:numIdMacAtCleanup w:val="48"/>
 </w:numbering>
@@ -20114,6 +20290,54 @@
       <w:lang w:eastAsia="en-US"/>
     </w:rPr>
   </w:style>
+  <w:style w:type="paragraph" w:styleId="HTML">
+    <w:name w:val="HTML Preformatted"/>
+    <w:basedOn w:val="a"/>
+    <w:link w:val="HTMLChar"/>
+    <w:uiPriority w:val="99"/>
+    <w:unhideWhenUsed/>
+    <w:rsid w:val="006B0F74"/>
+    <w:pPr>
+      <w:widowControl/>
+      <w:tabs>
+        <w:tab w:val="left" w:pos="916"/>
+        <w:tab w:val="left" w:pos="1832"/>
+        <w:tab w:val="left" w:pos="2748"/>
+        <w:tab w:val="left" w:pos="3664"/>
+        <w:tab w:val="left" w:pos="4580"/>
+        <w:tab w:val="left" w:pos="5496"/>
+        <w:tab w:val="left" w:pos="6412"/>
+        <w:tab w:val="left" w:pos="7328"/>
+        <w:tab w:val="left" w:pos="8244"/>
+        <w:tab w:val="left" w:pos="9160"/>
+        <w:tab w:val="left" w:pos="10076"/>
+        <w:tab w:val="left" w:pos="10992"/>
+        <w:tab w:val="left" w:pos="11908"/>
+        <w:tab w:val="left" w:pos="12824"/>
+        <w:tab w:val="left" w:pos="13740"/>
+        <w:tab w:val="left" w:pos="14656"/>
+      </w:tabs>
+      <w:spacing w:line="240" w:lineRule="auto"/>
+    </w:pPr>
+    <w:rPr>
+      <w:rFonts w:hAnsi="宋体" w:cs="宋体"/>
+      <w:snapToGrid/>
+      <w:sz w:val="24"/>
+      <w:szCs w:val="24"/>
+    </w:rPr>
+  </w:style>
+  <w:style w:type="character" w:customStyle="1" w:styleId="HTMLChar">
+    <w:name w:val="HTML 预设格式 Char"/>
+    <w:basedOn w:val="a0"/>
+    <w:link w:val="HTML"/>
+    <w:uiPriority w:val="99"/>
+    <w:rsid w:val="006B0F74"/>
+    <w:rPr>
+      <w:rFonts w:ascii="宋体" w:hAnsi="宋体" w:cs="宋体"/>
+      <w:sz w:val="24"/>
+      <w:szCs w:val="24"/>
+    </w:rPr>
+  </w:style>
 </w:styles>
 </file>
 

--- a/Documents/Nvod 视频播发服务器 软件需求规格.0.2.docx
+++ b/Documents/Nvod 视频播发服务器 软件需求规格.0.2.docx
@@ -2621,67 +2621,138 @@
       <w:pPr>
         <w:pStyle w:val="a8"/>
         <w:ind w:firstLine="400"/>
-      </w:pPr>
-      <w:r>
-        <w:t xml:space="preserve">    &lt;DataPipeTransportStream tsid=</w:t>
-      </w:r>
-      <w:r>
-        <w:t>”</w:t>
-      </w:r>
-      <w:r>
-        <w:t>1</w:t>
-      </w:r>
-      <w:r>
-        <w:t>”</w:t>
-      </w:r>
-      <w:r>
-        <w:t>&gt;</w:t>
-      </w:r>
+        <w:rPr>
+          <w:del w:id="3" w:author="Howard" w:date="2016-08-31T11:13:00Z"/>
+        </w:rPr>
+      </w:pPr>
+      <w:del w:id="4" w:author="Howard" w:date="2016-08-31T11:13:00Z">
+        <w:r>
+          <w:delText xml:space="preserve">    &lt;DataPipeTransportStream tsid=</w:delText>
+        </w:r>
+        <w:r>
+          <w:delText>”</w:delText>
+        </w:r>
+        <w:r>
+          <w:delText>1</w:delText>
+        </w:r>
+        <w:r>
+          <w:delText>”</w:delText>
+        </w:r>
+        <w:r>
+          <w:delText>&gt;</w:delText>
+        </w:r>
+      </w:del>
     </w:p>
     <w:p>
       <w:pPr>
         <w:pStyle w:val="a8"/>
         <w:ind w:firstLine="400"/>
-      </w:pPr>
-      <w:r>
-        <w:t xml:space="preserve">        &lt;Service Id="9"&gt;</w:t>
-      </w:r>
+        <w:rPr>
+          <w:del w:id="5" w:author="Howard" w:date="2016-08-31T11:13:00Z"/>
+        </w:rPr>
+      </w:pPr>
+      <w:del w:id="6" w:author="Howard" w:date="2016-08-31T11:13:00Z">
+        <w:r>
+          <w:delText xml:space="preserve">        &lt;Service Id="9"&gt;</w:delText>
+        </w:r>
+      </w:del>
     </w:p>
     <w:p>
       <w:pPr>
         <w:pStyle w:val="a8"/>
         <w:ind w:firstLine="400"/>
-      </w:pPr>
-      <w:r>
-        <w:t xml:space="preserve">            &lt;PmtPid&gt;101&lt;/PmtPid&gt;</w:t>
-      </w:r>
+        <w:rPr>
+          <w:del w:id="7" w:author="Howard" w:date="2016-08-31T11:13:00Z"/>
+        </w:rPr>
+      </w:pPr>
+      <w:del w:id="8" w:author="Howard" w:date="2016-08-31T11:13:00Z">
+        <w:r>
+          <w:delText xml:space="preserve">            &lt;PmtPid&gt;101&lt;/PmtPid&gt;</w:delText>
+        </w:r>
+      </w:del>
     </w:p>
     <w:p>
       <w:pPr>
         <w:pStyle w:val="a8"/>
         <w:ind w:firstLine="400"/>
-      </w:pPr>
-      <w:r>
-        <w:t xml:space="preserve">            &lt;PosterPid&gt;102&lt;/PosterPid&gt;</w:t>
-      </w:r>
+        <w:rPr>
+          <w:del w:id="9" w:author="Howard" w:date="2016-08-31T11:13:00Z"/>
+        </w:rPr>
+      </w:pPr>
+      <w:del w:id="10" w:author="Howard" w:date="2016-08-31T11:13:00Z">
+        <w:r>
+          <w:delText xml:space="preserve">            &lt;PosterPid&gt;102&lt;/PosterPid&gt;</w:delText>
+        </w:r>
+      </w:del>
     </w:p>
     <w:p>
       <w:pPr>
         <w:pStyle w:val="a8"/>
         <w:ind w:firstLine="400"/>
-      </w:pPr>
-      <w:r>
-        <w:t xml:space="preserve">        &lt;/Service&gt;</w:t>
-      </w:r>
+        <w:rPr>
+          <w:del w:id="11" w:author="Howard" w:date="2016-08-31T11:13:00Z"/>
+        </w:rPr>
+      </w:pPr>
+      <w:del w:id="12" w:author="Howard" w:date="2016-08-31T11:13:00Z">
+        <w:r>
+          <w:delText xml:space="preserve">        &lt;/Service&gt;</w:delText>
+        </w:r>
+      </w:del>
     </w:p>
     <w:p>
       <w:pPr>
         <w:pStyle w:val="a8"/>
         <w:ind w:firstLine="400"/>
-      </w:pPr>
-      <w:r>
-        <w:t xml:space="preserve">    &lt;/DataPipeTransportStream&gt;</w:t>
-      </w:r>
+        <w:rPr>
+          <w:del w:id="13" w:author="Howard" w:date="2016-08-31T11:13:00Z"/>
+        </w:rPr>
+      </w:pPr>
+      <w:del w:id="14" w:author="Howard" w:date="2016-08-31T11:13:00Z">
+        <w:r>
+          <w:delText xml:space="preserve">    &lt;/DataPipeTransportStream&gt;</w:delText>
+        </w:r>
+      </w:del>
+    </w:p>
+    <w:p>
+      <w:pPr>
+        <w:pStyle w:val="a8"/>
+        <w:ind w:firstLine="400"/>
+        <w:rPr>
+          <w:ins w:id="15" w:author="Howard" w:date="2016-08-31T11:13:00Z"/>
+        </w:rPr>
+      </w:pPr>
+      <w:ins w:id="16" w:author="Howard" w:date="2016-08-31T11:13:00Z">
+        <w:r>
+          <w:rPr>
+            <w:rFonts w:hint="eastAsia"/>
+          </w:rPr>
+          <w:t xml:space="preserve">    &lt;</w:t>
+        </w:r>
+      </w:ins>
+      <w:ins w:id="17" w:author="Howard" w:date="2016-08-31T11:14:00Z">
+        <w:r>
+          <w:rPr>
+            <w:rFonts w:hint="eastAsia"/>
+          </w:rPr>
+          <w:t>DataPipePid</w:t>
+        </w:r>
+      </w:ins>
+      <w:ins w:id="18" w:author="Howard" w:date="2016-08-31T11:13:00Z">
+        <w:r>
+          <w:rPr>
+            <w:rFonts w:hint="eastAsia"/>
+          </w:rPr>
+          <w:t>&gt;</w:t>
+        </w:r>
+      </w:ins>
+      <w:ins w:id="19" w:author="Howard" w:date="2016-08-31T11:14:00Z">
+        <w:r>
+          <w:rPr>
+            <w:rFonts w:hint="eastAsia"/>
+          </w:rPr>
+          <w:t>500&lt;/DataPipePid&gt;</w:t>
+        </w:r>
+      </w:ins>
     </w:p>
     <w:p>
       <w:pPr>
@@ -2856,9 +2927,9 @@
       <w:pPr>
         <w:pStyle w:val="3"/>
       </w:pPr>
-      <w:bookmarkStart w:id="3" w:name="_Nvod_Parameter"/>
+      <w:bookmarkStart w:id="20" w:name="_Nvod_Parameter"/>
       <w:bookmarkEnd w:id="2"/>
-      <w:bookmarkEnd w:id="3"/>
+      <w:bookmarkEnd w:id="20"/>
       <w:r>
         <w:rPr>
           <w:rFonts w:hint="eastAsia"/>
@@ -2929,7 +3000,7 @@
       <w:pPr>
         <w:pStyle w:val="3"/>
       </w:pPr>
-      <w:bookmarkStart w:id="4" w:name="_Ref446146537"/>
+      <w:bookmarkStart w:id="21" w:name="_Ref446146537"/>
       <w:r>
         <w:rPr>
           <w:rFonts w:hint="eastAsia"/>
@@ -2942,7 +3013,7 @@
         </w:rPr>
         <w:t>Information</w:t>
       </w:r>
-      <w:bookmarkEnd w:id="4"/>
+      <w:bookmarkEnd w:id="21"/>
     </w:p>
     <w:p>
       <w:pPr>
@@ -3046,7 +3117,7 @@
       <w:pPr>
         <w:pStyle w:val="3"/>
       </w:pPr>
-      <w:bookmarkStart w:id="5" w:name="_Ref448150803"/>
+      <w:bookmarkStart w:id="22" w:name="_Ref448150803"/>
       <w:r>
         <w:rPr>
           <w:rFonts w:eastAsiaTheme="minorEastAsia" w:hint="eastAsia"/>
@@ -3077,7 +3148,7 @@
         </w:rPr>
         <w:t>)</w:t>
       </w:r>
-      <w:bookmarkEnd w:id="5"/>
+      <w:bookmarkEnd w:id="22"/>
     </w:p>
     <w:p>
       <w:pPr>
@@ -5882,7 +5953,7 @@
       <w:pPr>
         <w:pStyle w:val="3"/>
       </w:pPr>
-      <w:bookmarkStart w:id="6" w:name="_Ref449022645"/>
+      <w:bookmarkStart w:id="23" w:name="_Ref449022645"/>
       <w:r>
         <w:rPr>
           <w:rFonts w:eastAsiaTheme="minorEastAsia" w:hint="eastAsia"/>
@@ -5895,7 +5966,7 @@
         </w:rPr>
         <w:t>tatistic Info</w:t>
       </w:r>
-      <w:bookmarkEnd w:id="6"/>
+      <w:bookmarkEnd w:id="23"/>
     </w:p>
     <w:p>
       <w:pPr>
@@ -6921,43 +6992,25 @@
         <w:rPr>
           <w:rFonts w:hint="eastAsia"/>
         </w:rPr>
-        <w:t>用户可</w:t>
-      </w:r>
-      <w:r>
-        <w:rPr>
-          <w:rFonts w:hint="eastAsia"/>
-        </w:rPr>
-        <w:t>以在任何时候（</w:t>
-      </w:r>
-      <w:r>
-        <w:rPr>
-          <w:rFonts w:hint="eastAsia"/>
-        </w:rPr>
-        <w:t>Nvod视频播发服务程序</w:t>
-      </w:r>
-      <w:r>
-        <w:rPr>
-          <w:rFonts w:hint="eastAsia"/>
-        </w:rPr>
-        <w:t>启动前或</w:t>
-      </w:r>
-      <w:r>
-        <w:rPr>
-          <w:rFonts w:hint="eastAsia"/>
-        </w:rPr>
-        <w:t>Nvod视频播发服务程序</w:t>
-      </w:r>
-      <w:r>
-        <w:rPr>
-          <w:rFonts w:hint="eastAsia"/>
-        </w:rPr>
-        <w:t>运行过程中）</w:t>
-      </w:r>
-      <w:r>
-        <w:rPr>
-          <w:rFonts w:hint="eastAsia"/>
-        </w:rPr>
-        <w:t>通过任何的文字处理程序来编辑配置文件，编辑并保存后，Nvod.exe可自动感知配置文件的变化，在不重启动的情况下，Nvod.exe将按照最新的配置运行</w:t>
+        <w:t>用户</w:t>
+      </w:r>
+      <w:r>
+        <w:rPr>
+          <w:rFonts w:hint="eastAsia"/>
+        </w:rPr>
+        <w:t>必须在</w:t>
+      </w:r>
+      <w:r>
+        <w:rPr>
+          <w:rFonts w:hint="eastAsia"/>
+        </w:rPr>
+        <w:t>Nvod.exe</w:t>
+      </w:r>
+      <w:r>
+        <w:rPr>
+          <w:rFonts w:hint="eastAsia"/>
+        </w:rPr>
+        <w:t>启动前完成配置文件的修改</w:t>
       </w:r>
       <w:r>
         <w:rPr>
@@ -7084,7 +7137,31 @@
         <w:rPr>
           <w:rFonts w:hint="eastAsia"/>
         </w:rPr>
-        <w:t>Nvod.exe可自动感知配置文件的变化，读入新的配置文件，并按照新的配置文件运行。</w:t>
+        <w:t>Nvod.exe</w:t>
+      </w:r>
+      <w:r>
+        <w:rPr>
+          <w:rFonts w:hint="eastAsia"/>
+        </w:rPr>
+        <w:t>启动时读取配置文件</w:t>
+      </w:r>
+      <w:r>
+        <w:rPr>
+          <w:rFonts w:hint="eastAsia"/>
+        </w:rPr>
+        <w:t>，并按照配置文件</w:t>
+      </w:r>
+      <w:r>
+        <w:rPr>
+          <w:rFonts w:hint="eastAsia"/>
+        </w:rPr>
+        <w:t>的配置播发音频视频以及海报的内容</w:t>
+      </w:r>
+      <w:r>
+        <w:rPr>
+          <w:rFonts w:hint="eastAsia"/>
+        </w:rPr>
+        <w:t>。</w:t>
       </w:r>
     </w:p>
     <w:p>
@@ -7108,12 +7185,6 @@
       <w:pPr>
         <w:pStyle w:val="4"/>
       </w:pPr>
-      <w:r>
-        <w:rPr>
-          <w:rFonts w:asciiTheme="minorEastAsia" w:eastAsiaTheme="minorEastAsia" w:hAnsiTheme="minorEastAsia" w:hint="eastAsia"/>
-        </w:rPr>
-        <w:t>新的</w:t>
-      </w:r>
       <w:r>
         <w:rPr>
           <w:rFonts w:asciiTheme="minorEastAsia" w:eastAsiaTheme="minorEastAsia" w:hAnsiTheme="minorEastAsia" w:hint="eastAsia"/>
@@ -7146,194 +7217,117 @@
         <w:rPr>
           <w:rFonts w:hint="eastAsia"/>
         </w:rPr>
-        <w:t>提示用户，监控文件修改事件，以便在用户再次修改文件后重新读入配置文件的内容。</w:t>
-      </w:r>
-    </w:p>
-    <w:p>
-      <w:pPr>
-        <w:pStyle w:val="a8"/>
-        <w:numPr>
-          <w:ilvl w:val="0"/>
-          <w:numId w:val="8"/>
-        </w:numPr>
-        <w:ind w:firstLineChars="0"/>
-      </w:pPr>
-      <w:r>
-        <w:rPr>
-          <w:rFonts w:hint="eastAsia"/>
-        </w:rPr>
-        <w:t>在用户再次修改配置文件之前，Nvod.exe的发送和监听都处于暂停状态。</w:t>
-      </w:r>
-    </w:p>
-    <w:p>
-      <w:pPr>
-        <w:pStyle w:val="4"/>
-      </w:pPr>
-      <w:r>
-        <w:rPr>
-          <w:rFonts w:hint="eastAsia"/>
-        </w:rPr>
-        <w:t>Nvod.exe运行过程中，用户或其他程序删除了配置文件</w:t>
-      </w:r>
-    </w:p>
-    <w:p>
-      <w:pPr>
-        <w:pStyle w:val="a8"/>
-        <w:numPr>
-          <w:ilvl w:val="0"/>
-          <w:numId w:val="9"/>
-        </w:numPr>
-        <w:ind w:firstLineChars="0"/>
-      </w:pPr>
-      <w:r>
-        <w:rPr>
-          <w:rFonts w:hint="eastAsia"/>
-        </w:rPr>
-        <w:t>提示用户，监控文件修改事件，以便在用户再次生成配置文件后重新读入配置文件的</w:t>
-      </w:r>
+        <w:t>提示用户，</w:t>
+      </w:r>
+      <w:r>
+        <w:rPr>
+          <w:rFonts w:hint="eastAsia"/>
+        </w:rPr>
+        <w:t>并退出程序。</w:t>
+      </w:r>
+    </w:p>
+    <w:p>
+      <w:pPr>
+        <w:pStyle w:val="2"/>
+        <w:rPr>
+          <w:rFonts w:eastAsiaTheme="minorEastAsia"/>
+        </w:rPr>
+      </w:pPr>
+      <w:bookmarkStart w:id="24" w:name="_Ref446145726"/>
+      <w:r>
+        <w:rPr>
+          <w:rFonts w:eastAsiaTheme="minorEastAsia" w:hint="eastAsia"/>
+        </w:rPr>
+        <w:t>Ur</w:t>
+      </w:r>
+      <w:r>
+        <w:rPr>
+          <w:rFonts w:eastAsiaTheme="minorEastAsia" w:hint="eastAsia"/>
+        </w:rPr>
+        <w:t xml:space="preserve">-3, </w:t>
+      </w:r>
+      <w:r>
+        <w:rPr>
+          <w:rFonts w:eastAsiaTheme="minorEastAsia"/>
+        </w:rPr>
+        <w:t>Query Movie</w:t>
+      </w:r>
+      <w:r>
+        <w:rPr>
+          <w:rFonts w:eastAsiaTheme="minorEastAsia" w:hint="eastAsia"/>
+        </w:rPr>
+        <w:t>/Poster</w:t>
+      </w:r>
+      <w:r>
+        <w:rPr>
+          <w:rFonts w:eastAsiaTheme="minorEastAsia"/>
+        </w:rPr>
+        <w:t xml:space="preserve"> Infor</w:t>
+      </w:r>
+      <w:r>
+        <w:rPr>
+          <w:rFonts w:eastAsiaTheme="minorEastAsia"/>
+        </w:rPr>
+        <w:t>m</w:t>
+      </w:r>
+      <w:r>
+        <w:rPr>
+          <w:rFonts w:eastAsiaTheme="minorEastAsia" w:hint="eastAsia"/>
+        </w:rPr>
+        <w:t>a</w:t>
+      </w:r>
+      <w:r>
+        <w:rPr>
+          <w:rFonts w:eastAsiaTheme="minorEastAsia"/>
+        </w:rPr>
+        <w:t>tion</w:t>
+      </w:r>
+      <w:bookmarkEnd w:id="24"/>
+    </w:p>
+    <w:p>
+      <w:pPr>
+        <w:pStyle w:val="3"/>
+        <w:rPr>
+          <w:rFonts w:eastAsiaTheme="minorEastAsia"/>
+        </w:rPr>
+      </w:pPr>
+      <w:r>
+        <w:t>Brief Description</w:t>
+      </w:r>
+    </w:p>
+    <w:p>
+      <w:pPr>
+        <w:pStyle w:val="a8"/>
+        <w:ind w:firstLine="400"/>
+      </w:pPr>
+      <w:r>
+        <w:rPr>
+          <w:rFonts w:hint="eastAsia"/>
+        </w:rPr>
+        <w:t>Nvod 需要处理的Movie Information都存在于 Movie Repository。每次</w:t>
+      </w:r>
+      <w:r>
+        <w:rPr>
+          <w:rFonts w:hint="eastAsia"/>
+        </w:rPr>
+        <w:t>Nvod视频播发服务程序</w:t>
+      </w:r>
+      <w:r>
+        <w:rPr>
+          <w:rFonts w:hint="eastAsia"/>
+        </w:rPr>
+        <w:t>需要播放电影前，Nvod都需要从Movie Repository获取片源相关的信息。</w:t>
+      </w:r>
+    </w:p>
+    <w:p>
+      <w:pPr>
+        <w:pStyle w:val="3"/>
+      </w:pPr>
       <w:r>
         <w:rPr>
           <w:rFonts w:hint="eastAsia"/>
         </w:rPr>
         <w:lastRenderedPageBreak/>
-        <w:t>内容。</w:t>
-      </w:r>
-    </w:p>
-    <w:p>
-      <w:pPr>
-        <w:pStyle w:val="a8"/>
-        <w:numPr>
-          <w:ilvl w:val="0"/>
-          <w:numId w:val="9"/>
-        </w:numPr>
-        <w:ind w:firstLineChars="0"/>
-      </w:pPr>
-      <w:r>
-        <w:rPr>
-          <w:rFonts w:hint="eastAsia"/>
-        </w:rPr>
-        <w:t>在用户再次生成配置文件之前，</w:t>
-      </w:r>
-      <w:r>
-        <w:rPr>
-          <w:rFonts w:hint="eastAsia"/>
-        </w:rPr>
-        <w:t>Nvod视频播发服务程序</w:t>
-      </w:r>
-      <w:r>
-        <w:rPr>
-          <w:rFonts w:hint="eastAsia"/>
-        </w:rPr>
-        <w:t>的所有处理过程都处于暂停状态，请参考相关章节以了解每个User Case的具体的处理过程</w:t>
-      </w:r>
-      <w:r>
-        <w:rPr>
-          <w:rFonts w:hint="eastAsia"/>
-        </w:rPr>
-        <w:t>。</w:t>
-      </w:r>
-    </w:p>
-    <w:p>
-      <w:pPr>
-        <w:pStyle w:val="2"/>
-        <w:rPr>
-          <w:rFonts w:eastAsiaTheme="minorEastAsia"/>
-        </w:rPr>
-      </w:pPr>
-      <w:bookmarkStart w:id="7" w:name="_Ref446145726"/>
-      <w:r>
-        <w:rPr>
-          <w:rFonts w:eastAsiaTheme="minorEastAsia" w:hint="eastAsia"/>
-        </w:rPr>
-        <w:t>Ur</w:t>
-      </w:r>
-      <w:r>
-        <w:rPr>
-          <w:rFonts w:eastAsiaTheme="minorEastAsia" w:hint="eastAsia"/>
-        </w:rPr>
-        <w:t xml:space="preserve">-3, </w:t>
-      </w:r>
-      <w:r>
-        <w:rPr>
-          <w:rFonts w:eastAsiaTheme="minorEastAsia"/>
-        </w:rPr>
-        <w:t>Query Movie</w:t>
-      </w:r>
-      <w:r>
-        <w:rPr>
-          <w:rFonts w:eastAsiaTheme="minorEastAsia" w:hint="eastAsia"/>
-        </w:rPr>
-        <w:t>/Poster</w:t>
-      </w:r>
-      <w:r>
-        <w:rPr>
-          <w:rFonts w:eastAsiaTheme="minorEastAsia"/>
-        </w:rPr>
-        <w:t xml:space="preserve"> Infor</w:t>
-      </w:r>
-      <w:r>
-        <w:rPr>
-          <w:rFonts w:eastAsiaTheme="minorEastAsia"/>
-        </w:rPr>
-        <w:t>m</w:t>
-      </w:r>
-      <w:r>
-        <w:rPr>
-          <w:rFonts w:eastAsiaTheme="minorEastAsia" w:hint="eastAsia"/>
-        </w:rPr>
-        <w:t>a</w:t>
-      </w:r>
-      <w:r>
-        <w:rPr>
-          <w:rFonts w:eastAsiaTheme="minorEastAsia"/>
-        </w:rPr>
-        <w:t>tion</w:t>
-      </w:r>
-      <w:bookmarkEnd w:id="7"/>
-    </w:p>
-    <w:p>
-      <w:pPr>
-        <w:pStyle w:val="3"/>
-        <w:rPr>
-          <w:rFonts w:eastAsiaTheme="minorEastAsia"/>
-        </w:rPr>
-      </w:pPr>
-      <w:r>
-        <w:t>Brief Description</w:t>
-      </w:r>
-    </w:p>
-    <w:p>
-      <w:pPr>
-        <w:pStyle w:val="a8"/>
-        <w:ind w:firstLine="400"/>
-      </w:pPr>
-      <w:r>
-        <w:rPr>
-          <w:rFonts w:hint="eastAsia"/>
-        </w:rPr>
-        <w:t>Nvod 需要处理的Movie Information都存在于 Movie Repository。每次</w:t>
-      </w:r>
-      <w:r>
-        <w:rPr>
-          <w:rFonts w:hint="eastAsia"/>
-        </w:rPr>
-        <w:t>Nvod视频播发服务程序</w:t>
-      </w:r>
-      <w:r>
-        <w:rPr>
-          <w:rFonts w:hint="eastAsia"/>
-        </w:rPr>
-        <w:t>需要播放电影前，Nvod都需要从Movie Repository获取片源相关的信息。</w:t>
-      </w:r>
-    </w:p>
-    <w:p>
-      <w:pPr>
-        <w:pStyle w:val="3"/>
-      </w:pPr>
-      <w:r>
-        <w:rPr>
-          <w:rFonts w:hint="eastAsia"/>
-        </w:rPr>
         <w:t>P</w:t>
       </w:r>
       <w:r>
@@ -7630,7 +7624,7 @@
           <w:rFonts w:eastAsiaTheme="minorEastAsia"/>
         </w:rPr>
       </w:pPr>
-      <w:bookmarkStart w:id="8" w:name="_Ref448148341"/>
+      <w:bookmarkStart w:id="25" w:name="_Ref448148341"/>
       <w:r>
         <w:rPr>
           <w:rFonts w:eastAsiaTheme="minorEastAsia" w:hint="eastAsia"/>
@@ -7649,7 +7643,7 @@
         </w:rPr>
         <w:t xml:space="preserve">, </w:t>
       </w:r>
-      <w:bookmarkEnd w:id="8"/>
+      <w:bookmarkEnd w:id="25"/>
       <w:r>
         <w:rPr>
           <w:rFonts w:eastAsiaTheme="minorEastAsia" w:hint="eastAsia"/>
@@ -8321,7 +8315,6 @@
         <w:rPr>
           <w:rFonts w:eastAsiaTheme="minorEastAsia" w:hint="eastAsia"/>
         </w:rPr>
-        <w:lastRenderedPageBreak/>
         <w:t>Service Program</w:t>
       </w:r>
       <w:r>
@@ -8439,7 +8432,14 @@
         <w:rPr>
           <w:rFonts w:hint="eastAsia"/>
         </w:rPr>
-        <w:t xml:space="preserve"> Service Program Stream TS</w:t>
+        <w:t xml:space="preserve"> Service Program </w:t>
+      </w:r>
+      <w:r>
+        <w:rPr>
+          <w:rFonts w:hint="eastAsia"/>
+        </w:rPr>
+        <w:lastRenderedPageBreak/>
+        <w:t>Stream TS</w:t>
       </w:r>
       <w:r>
         <w:rPr>
@@ -9218,14 +9218,7 @@
         <w:rPr>
           <w:rFonts w:hint="eastAsia"/>
         </w:rPr>
-        <w:t>Nvod视频</w:t>
-      </w:r>
-      <w:r>
-        <w:rPr>
-          <w:rFonts w:hint="eastAsia"/>
-        </w:rPr>
-        <w:lastRenderedPageBreak/>
-        <w:t>播发服务程序</w:t>
+        <w:t>Nvod视频播发服务程序</w:t>
       </w:r>
       <w:r>
         <w:rPr>
@@ -9406,7 +9399,14 @@
         <w:rPr>
           <w:rFonts w:hint="eastAsia"/>
         </w:rPr>
-        <w:t xml:space="preserve">  这样做的好处是，用户可以在任何时间分别配置Epg系统和Movie Repository，不管配置顺序如何，只要配置最终正确</w:t>
+        <w:t xml:space="preserve">  这样做的好处是，用户可以在任何时间分别配置Epg系统和</w:t>
+      </w:r>
+      <w:r>
+        <w:rPr>
+          <w:rFonts w:hint="eastAsia"/>
+        </w:rPr>
+        <w:lastRenderedPageBreak/>
+        <w:t>Movie Repository，不管配置顺序如何，只要配置最终正确</w:t>
       </w:r>
       <w:r>
         <w:rPr>
@@ -10175,7 +10175,7 @@
       <w:pPr>
         <w:pStyle w:val="2"/>
       </w:pPr>
-      <w:bookmarkStart w:id="9" w:name="_Ref446921825"/>
+      <w:bookmarkStart w:id="26" w:name="_Ref446921825"/>
       <w:r>
         <w:rPr>
           <w:rFonts w:hint="eastAsia"/>
@@ -10183,7 +10183,7 @@
         <w:lastRenderedPageBreak/>
         <w:t xml:space="preserve">Ur-5, </w:t>
       </w:r>
-      <w:bookmarkEnd w:id="9"/>
+      <w:bookmarkEnd w:id="26"/>
       <w:r>
         <w:t xml:space="preserve">Send </w:t>
       </w:r>
@@ -13858,7 +13858,7 @@
         <w:rPr>
           <w:rFonts w:asciiTheme="minorEastAsia" w:eastAsiaTheme="minorEastAsia" w:hAnsiTheme="minorEastAsia" w:hint="eastAsia"/>
         </w:rPr>
-        <w:t>Fr-1，</w:t>
+        <w:t>Fr-1</w:t>
       </w:r>
     </w:p>
     <w:p>
@@ -13872,6 +13872,18 @@
         </w:rPr>
         <w:t>需求#:</w:t>
       </w:r>
+      <w:r>
+        <w:rPr>
+          <w:rFonts w:hint="eastAsia"/>
+        </w:rPr>
+        <w:t xml:space="preserve"> </w:t>
+      </w:r>
+      <w:r>
+        <w:rPr>
+          <w:rFonts w:hint="eastAsia"/>
+        </w:rPr>
+        <w:t>配置文件正确性检查</w:t>
+      </w:r>
     </w:p>
     <w:p>
       <w:pPr>
@@ -13884,6 +13896,12 @@
         </w:rPr>
         <w:t>需求类型:</w:t>
       </w:r>
+      <w:r>
+        <w:rPr>
+          <w:rFonts w:hint="eastAsia"/>
+        </w:rPr>
+        <w:t xml:space="preserve"> 9</w:t>
+      </w:r>
     </w:p>
     <w:p>
       <w:pPr>
@@ -13896,6 +13914,12 @@
         </w:rPr>
         <w:t xml:space="preserve">事件/用况#: </w:t>
       </w:r>
+      <w:r>
+        <w:rPr>
+          <w:rFonts w:hint="eastAsia"/>
+        </w:rPr>
+        <w:t>8.1</w:t>
+      </w:r>
     </w:p>
     <w:p>
       <w:pPr>
@@ -13911,6 +13935,12 @@
       <w:r>
         <w:t xml:space="preserve"> </w:t>
       </w:r>
+      <w:r>
+        <w:rPr>
+          <w:rFonts w:hint="eastAsia"/>
+        </w:rPr>
+        <w:t>Nvod播发服务启动时会读取配置文件，然后根据配置文件的内容来做音视频/海报的播发。 如果配置文件不存在， 或内容有误， Nvod播发服务程序将提示用户修改配置文件。</w:t>
+      </w:r>
     </w:p>
     <w:p>
       <w:pPr>
@@ -13923,6 +13953,12 @@
         </w:rPr>
         <w:t>理由:</w:t>
       </w:r>
+      <w:r>
+        <w:rPr>
+          <w:rFonts w:hint="eastAsia"/>
+        </w:rPr>
+        <w:t xml:space="preserve"> 避免因为配置文件的错误导致Nvod播发服务程序按照不正确的方式工作。</w:t>
+      </w:r>
     </w:p>
     <w:p>
       <w:pPr>
@@ -13935,6 +13971,18 @@
         </w:rPr>
         <w:t>来源:</w:t>
       </w:r>
+      <w:r>
+        <w:rPr>
+          <w:rFonts w:hint="eastAsia"/>
+        </w:rPr>
+        <w:t xml:space="preserve"> </w:t>
+      </w:r>
+      <w:r>
+        <w:rPr>
+          <w:rFonts w:hint="eastAsia"/>
+        </w:rPr>
+        <w:t>刘浩</w:t>
+      </w:r>
     </w:p>
     <w:p>
       <w:pPr>
@@ -13953,6 +14001,12 @@
         </w:rPr>
         <w:t xml:space="preserve"> </w:t>
       </w:r>
+      <w:r>
+        <w:rPr>
+          <w:rFonts w:hint="eastAsia"/>
+        </w:rPr>
+        <w:t>启动Nvod播发服务程序，验证Nvod播发服务程序是否正确的读取了配置文件的内容。如配置文件有误， Nvod播发服务程序是否给出了相应的提示信息。</w:t>
+      </w:r>
     </w:p>
     <w:p>
       <w:pPr>
@@ -13971,6 +14025,12 @@
         </w:rPr>
         <w:t xml:space="preserve"> </w:t>
       </w:r>
+      <w:r>
+        <w:rPr>
+          <w:rFonts w:hint="eastAsia"/>
+        </w:rPr>
+        <w:t>Nvod WEB配置系统。</w:t>
+      </w:r>
     </w:p>
     <w:p>
       <w:pPr>
@@ -13983,6 +14043,12 @@
         </w:rPr>
         <w:t>冲突:</w:t>
       </w:r>
+      <w:r>
+        <w:rPr>
+          <w:rFonts w:hint="eastAsia"/>
+        </w:rPr>
+        <w:t xml:space="preserve"> 无</w:t>
+      </w:r>
     </w:p>
     <w:p>
       <w:pPr>
@@ -13995,6 +14061,12 @@
         </w:rPr>
         <w:t>支持材料:</w:t>
       </w:r>
+      <w:r>
+        <w:rPr>
+          <w:rFonts w:hint="eastAsia"/>
+        </w:rPr>
+        <w:t xml:space="preserve"> 无</w:t>
+      </w:r>
     </w:p>
     <w:p>
       <w:pPr>
@@ -14007,6 +14079,449 @@
         </w:rPr>
         <w:t>历史:</w:t>
       </w:r>
+      <w:r>
+        <w:rPr>
+          <w:rFonts w:hint="eastAsia"/>
+        </w:rPr>
+        <w:t xml:space="preserve"> 无</w:t>
+      </w:r>
+    </w:p>
+    <w:p>
+      <w:pPr>
+        <w:pStyle w:val="a8"/>
+        <w:ind w:firstLine="400"/>
+      </w:pPr>
+    </w:p>
+    <w:p>
+      <w:pPr>
+        <w:pStyle w:val="3"/>
+      </w:pPr>
+      <w:r>
+        <w:rPr>
+          <w:rFonts w:asciiTheme="minorEastAsia" w:eastAsiaTheme="minorEastAsia" w:hAnsiTheme="minorEastAsia" w:hint="eastAsia"/>
+        </w:rPr>
+        <w:t>Fr-2</w:t>
+      </w:r>
+    </w:p>
+    <w:p>
+      <w:pPr>
+        <w:pStyle w:val="a8"/>
+        <w:ind w:firstLine="400"/>
+      </w:pPr>
+      <w:r>
+        <w:rPr>
+          <w:rFonts w:hint="eastAsia"/>
+        </w:rPr>
+        <w:t xml:space="preserve">需求#: </w:t>
+      </w:r>
+      <w:r>
+        <w:rPr>
+          <w:rFonts w:hint="eastAsia"/>
+        </w:rPr>
+        <w:t>当前操作系统，最多只能运行1个Nvod播发服务程序的实例</w:t>
+      </w:r>
+    </w:p>
+    <w:p>
+      <w:pPr>
+        <w:pStyle w:val="a8"/>
+        <w:ind w:firstLine="400"/>
+      </w:pPr>
+      <w:r>
+        <w:rPr>
+          <w:rFonts w:hint="eastAsia"/>
+        </w:rPr>
+        <w:t>需求类型: 9</w:t>
+      </w:r>
+    </w:p>
+    <w:p>
+      <w:pPr>
+        <w:pStyle w:val="a8"/>
+        <w:ind w:firstLine="400"/>
+      </w:pPr>
+      <w:r>
+        <w:rPr>
+          <w:rFonts w:hint="eastAsia"/>
+        </w:rPr>
+        <w:t>事件/用况#: 8.1</w:t>
+      </w:r>
+    </w:p>
+    <w:p>
+      <w:pPr>
+        <w:pStyle w:val="a8"/>
+        <w:ind w:firstLine="400"/>
+      </w:pPr>
+      <w:r>
+        <w:rPr>
+          <w:rFonts w:hint="eastAsia"/>
+        </w:rPr>
+        <w:t>描述:</w:t>
+      </w:r>
+      <w:r>
+        <w:rPr>
+          <w:rFonts w:hint="eastAsia"/>
+        </w:rPr>
+        <w:t xml:space="preserve"> Nvod播发服务程序的多个实例同时运行的话，可能导致冗余的网络数据</w:t>
+      </w:r>
+      <w:r>
+        <w:rPr>
+          <w:rFonts w:hint="eastAsia"/>
+        </w:rPr>
+        <w:t>。</w:t>
+      </w:r>
+      <w:r>
+        <w:rPr>
+          <w:rFonts w:hint="eastAsia"/>
+        </w:rPr>
+        <w:t xml:space="preserve"> 所以Nvod</w:t>
+      </w:r>
+      <w:r>
+        <w:rPr>
+          <w:rFonts w:hint="eastAsia"/>
+        </w:rPr>
+        <w:lastRenderedPageBreak/>
+        <w:t>播发服务程序在启动阶段应该检查是否已经有本程序的实例处于运行状态，如果有，则新的实例自动退出。</w:t>
+      </w:r>
+    </w:p>
+    <w:p>
+      <w:pPr>
+        <w:pStyle w:val="a8"/>
+        <w:ind w:firstLine="400"/>
+      </w:pPr>
+      <w:r>
+        <w:rPr>
+          <w:rFonts w:hint="eastAsia"/>
+        </w:rPr>
+        <w:t>理由:</w:t>
+      </w:r>
+      <w:r>
+        <w:rPr>
+          <w:rFonts w:hint="eastAsia"/>
+        </w:rPr>
+        <w:t>避免用户误操作导致冗余的数据倍发送到网络上</w:t>
+      </w:r>
+      <w:r>
+        <w:rPr>
+          <w:rFonts w:hint="eastAsia"/>
+        </w:rPr>
+        <w:t>。</w:t>
+      </w:r>
+    </w:p>
+    <w:p>
+      <w:pPr>
+        <w:pStyle w:val="a8"/>
+        <w:ind w:firstLine="400"/>
+      </w:pPr>
+      <w:r>
+        <w:rPr>
+          <w:rFonts w:hint="eastAsia"/>
+        </w:rPr>
+        <w:t>来源: 刘浩</w:t>
+      </w:r>
+    </w:p>
+    <w:p>
+      <w:pPr>
+        <w:pStyle w:val="a8"/>
+        <w:ind w:firstLine="400"/>
+      </w:pPr>
+      <w:r>
+        <w:rPr>
+          <w:rFonts w:hint="eastAsia"/>
+        </w:rPr>
+        <w:t>验收标准:</w:t>
+      </w:r>
+      <w:r>
+        <w:rPr>
+          <w:rFonts w:hint="eastAsia"/>
+        </w:rPr>
+        <w:t xml:space="preserve"> 启动多个Nvod播发服务程序实例，确保最终只有一个实例</w:t>
+      </w:r>
+      <w:r>
+        <w:rPr>
+          <w:rFonts w:hint="eastAsia"/>
+        </w:rPr>
+        <w:t>保持</w:t>
+      </w:r>
+      <w:r>
+        <w:rPr>
+          <w:rFonts w:hint="eastAsia"/>
+        </w:rPr>
+        <w:t>运行状态，其它 的实例都自动退出</w:t>
+      </w:r>
+      <w:r>
+        <w:rPr>
+          <w:rFonts w:hint="eastAsia"/>
+        </w:rPr>
+        <w:t>。</w:t>
+      </w:r>
+    </w:p>
+    <w:p>
+      <w:pPr>
+        <w:pStyle w:val="a8"/>
+        <w:ind w:firstLine="400"/>
+      </w:pPr>
+      <w:r>
+        <w:rPr>
+          <w:rFonts w:hint="eastAsia"/>
+        </w:rPr>
+        <w:t xml:space="preserve">依赖关系: </w:t>
+      </w:r>
+      <w:r>
+        <w:rPr>
+          <w:rFonts w:hint="eastAsia"/>
+        </w:rPr>
+        <w:t>无</w:t>
+      </w:r>
+      <w:r>
+        <w:rPr>
+          <w:rFonts w:hint="eastAsia"/>
+        </w:rPr>
+        <w:t>。</w:t>
+      </w:r>
+    </w:p>
+    <w:p>
+      <w:pPr>
+        <w:pStyle w:val="a8"/>
+        <w:ind w:firstLine="400"/>
+      </w:pPr>
+      <w:r>
+        <w:rPr>
+          <w:rFonts w:hint="eastAsia"/>
+        </w:rPr>
+        <w:t>冲突: 无</w:t>
+      </w:r>
+    </w:p>
+    <w:p>
+      <w:pPr>
+        <w:pStyle w:val="a8"/>
+        <w:ind w:firstLine="400"/>
+      </w:pPr>
+      <w:r>
+        <w:rPr>
+          <w:rFonts w:hint="eastAsia"/>
+        </w:rPr>
+        <w:t>支持材料: 无</w:t>
+      </w:r>
+    </w:p>
+    <w:p>
+      <w:pPr>
+        <w:pStyle w:val="a8"/>
+        <w:ind w:firstLine="400"/>
+      </w:pPr>
+      <w:r>
+        <w:rPr>
+          <w:rFonts w:hint="eastAsia"/>
+        </w:rPr>
+        <w:t>历史: 无</w:t>
+      </w:r>
+    </w:p>
+    <w:p>
+      <w:pPr>
+        <w:pStyle w:val="a8"/>
+        <w:ind w:firstLine="400"/>
+      </w:pPr>
+    </w:p>
+    <w:p>
+      <w:pPr>
+        <w:pStyle w:val="3"/>
+      </w:pPr>
+      <w:r>
+        <w:rPr>
+          <w:rFonts w:asciiTheme="minorEastAsia" w:eastAsiaTheme="minorEastAsia" w:hAnsiTheme="minorEastAsia" w:hint="eastAsia"/>
+        </w:rPr>
+        <w:t>Fr-3</w:t>
+      </w:r>
+    </w:p>
+    <w:p>
+      <w:pPr>
+        <w:pStyle w:val="a8"/>
+        <w:ind w:firstLine="400"/>
+      </w:pPr>
+      <w:r>
+        <w:rPr>
+          <w:rFonts w:hint="eastAsia"/>
+        </w:rPr>
+        <w:t>需求#: Nvod播发服务程序能够正确的播发电影海报</w:t>
+      </w:r>
+    </w:p>
+    <w:p>
+      <w:pPr>
+        <w:pStyle w:val="a8"/>
+        <w:ind w:firstLine="400"/>
+      </w:pPr>
+      <w:r>
+        <w:rPr>
+          <w:rFonts w:hint="eastAsia"/>
+        </w:rPr>
+        <w:t>需求类型: 9</w:t>
+      </w:r>
+    </w:p>
+    <w:p>
+      <w:pPr>
+        <w:pStyle w:val="a8"/>
+        <w:ind w:firstLine="400"/>
+      </w:pPr>
+      <w:r>
+        <w:rPr>
+          <w:rFonts w:hint="eastAsia"/>
+        </w:rPr>
+        <w:t>事件/用况#: 8.3</w:t>
+      </w:r>
+    </w:p>
+    <w:p>
+      <w:pPr>
+        <w:pStyle w:val="a8"/>
+        <w:ind w:firstLine="400"/>
+      </w:pPr>
+      <w:r>
+        <w:rPr>
+          <w:rFonts w:hint="eastAsia"/>
+        </w:rPr>
+        <w:t>描述: Nvod播发服务程序</w:t>
+      </w:r>
+      <w:r>
+        <w:rPr>
+          <w:rFonts w:hint="eastAsia"/>
+        </w:rPr>
+        <w:t>应该能正常的播发发送电影海报, 以及海报Id和 Reference Service Event的对应关系</w:t>
+      </w:r>
+      <w:r>
+        <w:rPr>
+          <w:rFonts w:hint="eastAsia"/>
+        </w:rPr>
+        <w:t>。</w:t>
+      </w:r>
+      <w:r>
+        <w:rPr>
+          <w:rFonts w:hint="eastAsia"/>
+        </w:rPr>
+        <w:t xml:space="preserve"> 符合本需求的机顶盒能根据此关系信息为每一个Time Shifted Service在点播界面上显示可点播的电影的海报</w:t>
+      </w:r>
+      <w:r>
+        <w:rPr>
+          <w:rFonts w:hint="eastAsia"/>
+        </w:rPr>
+        <w:t>。</w:t>
+      </w:r>
+    </w:p>
+    <w:p>
+      <w:pPr>
+        <w:pStyle w:val="a8"/>
+        <w:ind w:firstLine="400"/>
+      </w:pPr>
+      <w:r>
+        <w:rPr>
+          <w:rFonts w:hint="eastAsia"/>
+        </w:rPr>
+        <w:t>理由:</w:t>
+      </w:r>
+      <w:r>
+        <w:rPr>
+          <w:rFonts w:hint="eastAsia"/>
+        </w:rPr>
+        <w:t>让用户在点播电影时看到海报是Nvod必需要实现的功能</w:t>
+      </w:r>
+      <w:r>
+        <w:rPr>
+          <w:rFonts w:hint="eastAsia"/>
+        </w:rPr>
+        <w:t>。</w:t>
+      </w:r>
+    </w:p>
+    <w:p>
+      <w:pPr>
+        <w:pStyle w:val="a8"/>
+        <w:ind w:firstLine="400"/>
+      </w:pPr>
+      <w:r>
+        <w:rPr>
+          <w:rFonts w:hint="eastAsia"/>
+        </w:rPr>
+        <w:t>来源: 刘浩</w:t>
+      </w:r>
+    </w:p>
+    <w:p>
+      <w:pPr>
+        <w:pStyle w:val="a8"/>
+        <w:ind w:firstLine="400"/>
+      </w:pPr>
+      <w:r>
+        <w:rPr>
+          <w:rFonts w:hint="eastAsia"/>
+        </w:rPr>
+        <w:t xml:space="preserve">验收标准: </w:t>
+      </w:r>
+      <w:r>
+        <w:rPr>
+          <w:rFonts w:hint="eastAsia"/>
+        </w:rPr>
+        <w:t>通过机顶盒点播界面查看电影的海报图片</w:t>
+      </w:r>
+      <w:r>
+        <w:rPr>
+          <w:rFonts w:hint="eastAsia"/>
+        </w:rPr>
+        <w:t>。</w:t>
+      </w:r>
+    </w:p>
+    <w:p>
+      <w:pPr>
+        <w:pStyle w:val="a8"/>
+        <w:ind w:firstLine="400"/>
+      </w:pPr>
+      <w:r>
+        <w:rPr>
+          <w:rFonts w:hint="eastAsia"/>
+        </w:rPr>
+        <w:t xml:space="preserve">依赖关系: </w:t>
+      </w:r>
+      <w:r>
+        <w:rPr>
+          <w:rFonts w:hint="eastAsia"/>
+        </w:rPr>
+        <w:t>无</w:t>
+      </w:r>
+    </w:p>
+    <w:p>
+      <w:pPr>
+        <w:pStyle w:val="a8"/>
+        <w:ind w:firstLine="400"/>
+      </w:pPr>
+      <w:r>
+        <w:rPr>
+          <w:rFonts w:hint="eastAsia"/>
+        </w:rPr>
+        <w:t>冲突: 无</w:t>
+      </w:r>
+    </w:p>
+    <w:p>
+      <w:pPr>
+        <w:pStyle w:val="a8"/>
+        <w:ind w:firstLine="400"/>
+      </w:pPr>
+      <w:r>
+        <w:rPr>
+          <w:rFonts w:hint="eastAsia"/>
+        </w:rPr>
+        <w:t>支持材料: 无</w:t>
+      </w:r>
+    </w:p>
+    <w:p>
+      <w:pPr>
+        <w:pStyle w:val="a8"/>
+        <w:ind w:firstLine="400"/>
+      </w:pPr>
+      <w:r>
+        <w:rPr>
+          <w:rFonts w:hint="eastAsia"/>
+        </w:rPr>
+        <w:t>历史: 无</w:t>
+      </w:r>
+    </w:p>
+    <w:p>
+      <w:pPr>
+        <w:pStyle w:val="a8"/>
+        <w:ind w:firstLine="400"/>
+      </w:pPr>
     </w:p>
     <w:p>
       <w:pPr>
@@ -14060,7 +14575,20 @@
         <w:t>外观/界面需求</w:t>
       </w:r>
     </w:p>
-    <w:p/>
+    <w:p>
+      <w:r>
+        <w:rPr>
+          <w:rFonts w:hint="eastAsia"/>
+        </w:rPr>
+        <w:t>无</w:t>
+      </w:r>
+      <w:r>
+        <w:rPr>
+          <w:rFonts w:asciiTheme="minorEastAsia" w:eastAsiaTheme="minorEastAsia" w:hAnsiTheme="minorEastAsia" w:hint="eastAsia"/>
+        </w:rPr>
+        <w:t>。</w:t>
+      </w:r>
+    </w:p>
     <w:p>
       <w:pPr>
         <w:pStyle w:val="1"/>
@@ -14072,7 +14600,67 @@
         <w:t>可用性需求</w:t>
       </w:r>
     </w:p>
-    <w:p/>
+    <w:p>
+      <w:pPr>
+        <w:pStyle w:val="2"/>
+      </w:pPr>
+      <w:r>
+        <w:rPr>
+          <w:rFonts w:asciiTheme="minorEastAsia" w:eastAsiaTheme="minorEastAsia" w:hAnsiTheme="minorEastAsia" w:hint="eastAsia"/>
+        </w:rPr>
+        <w:t>国际化需求</w:t>
+      </w:r>
+    </w:p>
+    <w:p>
+      <w:pPr>
+        <w:pStyle w:val="a8"/>
+        <w:ind w:firstLine="400"/>
+      </w:pPr>
+      <w:r>
+        <w:rPr>
+          <w:rFonts w:hint="eastAsia"/>
+        </w:rPr>
+        <w:t xml:space="preserve">Nvod播发程序为后台程序, </w:t>
+      </w:r>
+      <w:r>
+        <w:rPr>
+          <w:rFonts w:hint="eastAsia"/>
+        </w:rPr>
+        <w:t>本事不需要支持多语言。但是，如果需要记录系统日志，第一版的Nvod将以英语作为缺省语言。 在有需求的情况下，Nvod播发程序的构架设计应该为支持新语言做好准备， 以便在不需要修改代码的情况下提供新语言的支持。</w:t>
+      </w:r>
+    </w:p>
+    <w:p>
+      <w:pPr>
+        <w:pStyle w:val="2"/>
+        <w:rPr>
+          <w:rFonts w:asciiTheme="minorEastAsia" w:eastAsiaTheme="minorEastAsia" w:hAnsiTheme="minorEastAsia"/>
+        </w:rPr>
+      </w:pPr>
+      <w:r>
+        <w:rPr>
+          <w:rFonts w:asciiTheme="minorEastAsia" w:eastAsiaTheme="minorEastAsia" w:hAnsiTheme="minorEastAsia" w:hint="eastAsia"/>
+        </w:rPr>
+        <w:t>易用性需求</w:t>
+      </w:r>
+    </w:p>
+    <w:p>
+      <w:pPr>
+        <w:pStyle w:val="a8"/>
+        <w:ind w:firstLine="400"/>
+      </w:pPr>
+      <w:r>
+        <w:rPr>
+          <w:rFonts w:hint="eastAsia"/>
+        </w:rPr>
+        <w:t>Nvod的播发程序的配置依赖于Nvod WEB系统（本文档不做详细介绍）。 为了保证Nvod播发系统正常工作，WEB系统的用户需要对了解DVB 标准的基础</w:t>
+      </w:r>
+      <w:r>
+        <w:rPr>
+          <w:rFonts w:hint="eastAsia"/>
+        </w:rPr>
+        <w:t>知识。</w:t>
+      </w:r>
+    </w:p>
     <w:p>
       <w:pPr>
         <w:pStyle w:val="1"/>
@@ -14435,6 +15023,7 @@
         <w:rPr>
           <w:rFonts w:asciiTheme="minorEastAsia" w:eastAsiaTheme="minorEastAsia" w:hAnsiTheme="minorEastAsia" w:hint="eastAsia"/>
         </w:rPr>
+        <w:lastRenderedPageBreak/>
         <w:t>操作环境需求</w:t>
       </w:r>
     </w:p>
@@ -14485,14 +15074,7 @@
         <w:rPr>
           <w:rFonts w:hint="eastAsia"/>
         </w:rPr>
-        <w:t>Nvod视频播发程序相关的所有代码必须兼容Linux平台，必要的时候，只需重新编译就可</w:t>
-      </w:r>
-      <w:r>
-        <w:rPr>
-          <w:rFonts w:hint="eastAsia"/>
-        </w:rPr>
-        <w:lastRenderedPageBreak/>
-        <w:t>以得到运行于Linux平台的可执行程序， 不需要对代码做任何修改。</w:t>
+        <w:t>Nvod视频播发程序相关的所有代码必须兼容Linux平台，必要的时候，只需重新编译就可以得到运行于Linux平台的可执行程序， 不需要对代码做任何修改。</w:t>
       </w:r>
     </w:p>
     <w:p>
@@ -14688,14 +15270,14 @@
       <w:pPr>
         <w:pStyle w:val="1"/>
       </w:pPr>
-      <w:bookmarkStart w:id="10" w:name="_Toc535947497"/>
+      <w:bookmarkStart w:id="27" w:name="_Toc535947497"/>
       <w:r>
         <w:rPr>
           <w:rFonts w:hint="eastAsia"/>
         </w:rPr>
         <w:t>参考资料</w:t>
       </w:r>
-      <w:bookmarkEnd w:id="10"/>
+      <w:bookmarkEnd w:id="27"/>
     </w:p>
     <w:p>
       <w:pPr>
@@ -19678,6 +20260,12 @@
   </w:num>
   <w:num w:numId="53">
     <w:abstractNumId w:val="4"/>
+  </w:num>
+  <w:num w:numId="54">
+    <w:abstractNumId w:val="0"/>
+  </w:num>
+  <w:num w:numId="55">
+    <w:abstractNumId w:val="0"/>
   </w:num>
   <w:numIdMacAtCleanup w:val="48"/>
 </w:numbering>
